--- a/Assignment 1A/Assignment_1.docx
+++ b/Assignment 1A/Assignment_1.docx
@@ -1,61 +1,62 @@
 
 <file path=word/document.xml><?xml version="1.0" encoding="utf-8"?>
-<w:document xmlns:o="urn:schemas-microsoft-com:office:office" xmlns:r="http://schemas.openxmlformats.org/officeDocument/2006/relationships" xmlns:v="urn:schemas-microsoft-com:vml" xmlns:w="http://schemas.openxmlformats.org/wordprocessingml/2006/main" xmlns:w10="urn:schemas-microsoft-com:office:word" xmlns:wp="http://schemas.openxmlformats.org/drawingml/2006/wordprocessingDrawing" xmlns:wps="http://schemas.microsoft.com/office/word/2010/wordprocessingShape" xmlns:wpg="http://schemas.microsoft.com/office/word/2010/wordprocessingGroup" xmlns:mc="http://schemas.openxmlformats.org/markup-compatibility/2006" xmlns:wp14="http://schemas.microsoft.com/office/word/2010/wordprocessingDrawing" xmlns:w14="http://schemas.microsoft.com/office/word/2010/wordml" mc:Ignorable="w14 wp14">
+<w:document xmlns:wpc="http://schemas.microsoft.com/office/word/2010/wordprocessingCanvas" xmlns:cx="http://schemas.microsoft.com/office/drawing/2014/chartex" xmlns:cx1="http://schemas.microsoft.com/office/drawing/2015/9/8/chartex" xmlns:cx2="http://schemas.microsoft.com/office/drawing/2015/10/21/chartex" xmlns:cx3="http://schemas.microsoft.com/office/drawing/2016/5/9/chartex" xmlns:cx4="http://schemas.microsoft.com/office/drawing/2016/5/10/chartex" xmlns:cx5="http://schemas.microsoft.com/office/drawing/2016/5/11/chartex" xmlns:cx6="http://schemas.microsoft.com/office/drawing/2016/5/12/chartex" xmlns:cx7="http://schemas.microsoft.com/office/drawing/2016/5/13/chartex" xmlns:cx8="http://schemas.microsoft.com/office/drawing/2016/5/14/chartex" xmlns:mc="http://schemas.openxmlformats.org/markup-compatibility/2006" xmlns:aink="http://schemas.microsoft.com/office/drawing/2016/ink" xmlns:am3d="http://schemas.microsoft.com/office/drawing/2017/model3d" xmlns:o="urn:schemas-microsoft-com:office:office" xmlns:r="http://schemas.openxmlformats.org/officeDocument/2006/relationships" xmlns:m="http://schemas.openxmlformats.org/officeDocument/2006/math" xmlns:v="urn:schemas-microsoft-com:vml" xmlns:wp14="http://schemas.microsoft.com/office/word/2010/wordprocessingDrawing" xmlns:wp="http://schemas.openxmlformats.org/drawingml/2006/wordprocessingDrawing" xmlns:w10="urn:schemas-microsoft-com:office:word" xmlns:w="http://schemas.openxmlformats.org/wordprocessingml/2006/main" xmlns:w14="http://schemas.microsoft.com/office/word/2010/wordml" xmlns:w15="http://schemas.microsoft.com/office/word/2012/wordml" xmlns:w16cex="http://schemas.microsoft.com/office/word/2018/wordml/cex" xmlns:w16cid="http://schemas.microsoft.com/office/word/2016/wordml/cid" xmlns:w16="http://schemas.microsoft.com/office/word/2018/wordml" xmlns:w16se="http://schemas.microsoft.com/office/word/2015/wordml/symex" xmlns:wpg="http://schemas.microsoft.com/office/word/2010/wordprocessingGroup" xmlns:wpi="http://schemas.microsoft.com/office/word/2010/wordprocessingInk" xmlns:wne="http://schemas.microsoft.com/office/word/2006/wordml" xmlns:wps="http://schemas.microsoft.com/office/word/2010/wordprocessingShape" mc:Ignorable="w14 w15 w16se w16cid w16 w16cex wp14">
   <w:body>
     <w:p>
       <w:pPr>
         <w:pStyle w:val="Heading1"/>
-        <w:spacing w:before="240" w:after="0"/>
-        <w:rPr/>
-      </w:pPr>
-      <w:r>
-        <w:rPr/>
+      </w:pPr>
+      <w:r>
         <w:t xml:space="preserve">Assignment 1 </w:t>
       </w:r>
     </w:p>
     <w:p>
       <w:pPr>
         <w:pStyle w:val="Heading2"/>
-        <w:rPr/>
-      </w:pPr>
-      <w:r>
-        <w:rPr/>
+      </w:pPr>
+      <w:r>
         <w:t>Problem 1. Regression</w:t>
       </w:r>
     </w:p>
     <w:p>
       <w:pPr>
         <w:pStyle w:val="Heading3"/>
-        <w:rPr/>
-      </w:pPr>
-      <w:r>
-        <w:rPr/>
+      </w:pPr>
+      <w:r>
         <w:t>Data handling</w:t>
       </w:r>
     </w:p>
     <w:p>
-      <w:pPr>
-        <w:pStyle w:val="Normal"/>
-        <w:rPr/>
-      </w:pPr>
-      <w:r>
-        <w:rPr/>
-        <w:t>The dataset used for this question came in a .csv file with 1994 rows and 128 columns of data (rows being each sample and columns having related data). In the image below there is an array of values which show the number of missing data per column. As seen below some columns have over 50% of missing values for their total sample space. Columns that had 1174 or more missing values where removed as training inputs. That left only one sample left that had a missing value. The sample/row was removed from the dataset. The columns relating to location or the first 5 columns where also removed as indicated by the question. This left 101 columns and 1993 rows left or 19993 samples with 100 input parameters for each sample.</w:t>
+      <w:r>
+        <w:t xml:space="preserve">The dataset used for this question came in a .csv file with 1994 rows and 128 columns of data (rows being each sample and columns having related data). In the image below there is an array of values </w:t>
+      </w:r>
+      <w:r>
+        <w:t>which show the number of missing data per column. As seen below some columns have over 50% of missing values for their total sample space. Columns that had 1174 or more missing values were</w:t>
+      </w:r>
+      <w:r>
+        <w:t xml:space="preserve"> removed as training inputs. That left only one sample left that ha</w:t>
+      </w:r>
+      <w:r>
+        <w:t>d a missing value. The sample/row was removed from the dataset. The columns relating to location or the first 5 columns where also removed as indicated by the question. This left 101 columns and 1993 rows left or 19993 samples with 100 input parameters for</w:t>
+      </w:r>
+      <w:r>
+        <w:t xml:space="preserve"> each sample.</w:t>
       </w:r>
     </w:p>
     <w:p>
       <w:pPr>
         <w:pStyle w:val="Heading3"/>
         <w:jc w:val="center"/>
-        <w:rPr/>
-      </w:pPr>
-      <w:r>
-        <w:rPr/>
+      </w:pPr>
+      <w:r>
+        <w:rPr>
+          <w:noProof/>
+        </w:rPr>
         <w:drawing>
-          <wp:inline distT="0" distB="0" distL="0" distR="0">
+          <wp:inline distT="0" distB="0" distL="0" distR="0" wp14:anchorId="718CEEB4" wp14:editId="46AE755D">
             <wp:extent cx="5731510" cy="1685925"/>
             <wp:effectExtent l="0" t="0" r="0" b="0"/>
-            <wp:docPr id="1" name="Picture 1" descr=""/>
+            <wp:docPr id="1" name="Picture 1"/>
             <wp:cNvGraphicFramePr>
               <a:graphicFrameLocks xmlns:a="http://schemas.openxmlformats.org/drawingml/2006/main" noChangeAspect="1"/>
             </wp:cNvGraphicFramePr>
@@ -63,13 +64,13 @@
               <a:graphicData uri="http://schemas.openxmlformats.org/drawingml/2006/picture">
                 <pic:pic xmlns:pic="http://schemas.openxmlformats.org/drawingml/2006/picture">
                   <pic:nvPicPr>
-                    <pic:cNvPr id="1" name="Picture 1" descr=""/>
+                    <pic:cNvPr id="1" name="Picture 1"/>
                     <pic:cNvPicPr>
                       <a:picLocks noChangeAspect="1" noChangeArrowheads="1"/>
                     </pic:cNvPicPr>
                   </pic:nvPicPr>
                   <pic:blipFill>
-                    <a:blip r:embed="rId2"/>
+                    <a:blip r:embed="rId5"/>
                     <a:stretch>
                       <a:fillRect/>
                     </a:stretch>
@@ -90,37 +91,25 @@
         </w:drawing>
       </w:r>
     </w:p>
-    <w:p>
-      <w:pPr>
-        <w:pStyle w:val="Normal"/>
-        <w:rPr/>
-      </w:pPr>
-      <w:r>
-        <w:rPr/>
-      </w:r>
-    </w:p>
-    <w:p>
-      <w:pPr>
-        <w:pStyle w:val="Normal"/>
-        <w:rPr/>
-      </w:pPr>
-      <w:r>
-        <w:rPr/>
-        <w:t xml:space="preserve">The data was not standardised as this seemed to cause the base and lasso linear regressor models to produce negative R2 values. Visually when the data was plotted the models looked to clearly be performing worse. An example of this can be seen below. In the 2 images left being with standardised data and right without any standardising for the data for the lasso model. The base linear regressor model had a similar change while the ridge model seemed unaffected.    </w:t>
-      </w:r>
-    </w:p>
-    <w:p>
-      <w:pPr>
-        <w:pStyle w:val="Normal"/>
-        <w:rPr/>
-      </w:pPr>
-      <w:r>
-        <w:rPr/>
+    <w:p/>
+    <w:p>
+      <w:r>
+        <w:t xml:space="preserve">The data was not standardised as this seemed to cause the base and lasso linear regressor models to produce negative R2 values. Visually when the data was plotted the models looked to clearly be performing worse. An example of this can be </w:t>
+      </w:r>
+      <w:r>
+        <w:t xml:space="preserve">seen below. In the 2 images left being with standardised data and right without any standardising for the data for the lasso model. The base linear regressor model had a similar change while the ridge model seemed unaffected.    </w:t>
+      </w:r>
+    </w:p>
+    <w:p>
+      <w:r>
+        <w:rPr>
+          <w:noProof/>
+        </w:rPr>
         <w:drawing>
-          <wp:inline distT="0" distB="0" distL="0" distR="0">
+          <wp:inline distT="0" distB="0" distL="0" distR="0" wp14:anchorId="2DD941EF" wp14:editId="02C33CCD">
             <wp:extent cx="2750820" cy="1383665"/>
             <wp:effectExtent l="0" t="0" r="0" b="0"/>
-            <wp:docPr id="2" name="Picture 2" descr=""/>
+            <wp:docPr id="2" name="Picture 2"/>
             <wp:cNvGraphicFramePr>
               <a:graphicFrameLocks xmlns:a="http://schemas.openxmlformats.org/drawingml/2006/main" noChangeAspect="1"/>
             </wp:cNvGraphicFramePr>
@@ -128,13 +117,13 @@
               <a:graphicData uri="http://schemas.openxmlformats.org/drawingml/2006/picture">
                 <pic:pic xmlns:pic="http://schemas.openxmlformats.org/drawingml/2006/picture">
                   <pic:nvPicPr>
-                    <pic:cNvPr id="2" name="Picture 2" descr=""/>
+                    <pic:cNvPr id="2" name="Picture 2"/>
                     <pic:cNvPicPr>
                       <a:picLocks noChangeAspect="1" noChangeArrowheads="1"/>
                     </pic:cNvPicPr>
                   </pic:nvPicPr>
                   <pic:blipFill>
-                    <a:blip r:embed="rId3"/>
+                    <a:blip r:embed="rId6"/>
                     <a:stretch>
                       <a:fillRect/>
                     </a:stretch>
@@ -155,12 +144,14 @@
         </w:drawing>
       </w:r>
       <w:r>
-        <w:rPr/>
+        <w:rPr>
+          <w:noProof/>
+        </w:rPr>
         <w:drawing>
-          <wp:inline distT="0" distB="0" distL="0" distR="0">
+          <wp:inline distT="0" distB="0" distL="0" distR="0" wp14:anchorId="1700492F" wp14:editId="01045936">
             <wp:extent cx="2766695" cy="1391285"/>
             <wp:effectExtent l="0" t="0" r="0" b="0"/>
-            <wp:docPr id="3" name="Picture 3" descr=""/>
+            <wp:docPr id="3" name="Picture 3"/>
             <wp:cNvGraphicFramePr>
               <a:graphicFrameLocks xmlns:a="http://schemas.openxmlformats.org/drawingml/2006/main" noChangeAspect="1"/>
             </wp:cNvGraphicFramePr>
@@ -168,13 +159,13 @@
               <a:graphicData uri="http://schemas.openxmlformats.org/drawingml/2006/picture">
                 <pic:pic xmlns:pic="http://schemas.openxmlformats.org/drawingml/2006/picture">
                   <pic:nvPicPr>
-                    <pic:cNvPr id="3" name="Picture 3" descr=""/>
+                    <pic:cNvPr id="3" name="Picture 3"/>
                     <pic:cNvPicPr>
                       <a:picLocks noChangeAspect="1" noChangeArrowheads="1"/>
                     </pic:cNvPicPr>
                   </pic:nvPicPr>
                   <pic:blipFill>
-                    <a:blip r:embed="rId4"/>
+                    <a:blip r:embed="rId7"/>
                     <a:stretch>
                       <a:fillRect/>
                     </a:stretch>
@@ -196,33 +187,40 @@
       </w:r>
     </w:p>
     <w:p>
-      <w:pPr>
-        <w:pStyle w:val="Normal"/>
-        <w:rPr/>
-      </w:pPr>
-      <w:r>
-        <w:rPr/>
-        <w:t xml:space="preserve">The dataset was then shuffled randomly and split into 3 sets. The first set was the data that each of the models would be train on consisting of 60% percent of the total dataset. The remaining 40% of the dataset was then split equally (20% of total data) between a validation set and testing set. The validation set was used to determine hyperparameter of each of the models, training was used to train models to predict accuracy of the model on the remaining training set.  </w:t>
+      <w:r>
+        <w:t>The dataset was then sh</w:t>
+      </w:r>
+      <w:r>
+        <w:t>uffled randomly and split into 3 sets. The first set was the data that each of the models would be train on consisting of 60% percent of the total dataset. The remaining 40% of the dataset was then split equally (20% of total data) between a validation set</w:t>
+      </w:r>
+      <w:r>
+        <w:t xml:space="preserve"> and testing set. The validation set was used to determine hyperparameter of each of the models, training was used to train models to predict accuracy of the model on the remaining training set.  </w:t>
       </w:r>
     </w:p>
     <w:p>
       <w:pPr>
         <w:pStyle w:val="Heading3"/>
-        <w:rPr/>
-      </w:pPr>
-      <w:r>
-        <w:rPr/>
+      </w:pPr>
+      <w:r>
         <w:t xml:space="preserve">Model details </w:t>
       </w:r>
     </w:p>
     <w:p>
-      <w:pPr>
-        <w:pStyle w:val="Normal"/>
-        <w:rPr/>
-      </w:pPr>
-      <w:r>
-        <w:rPr/>
-        <w:t>3 models where trained on the dataset. These being linear, lasso regressor and ridge regressor. Hyperparameters where chosen for the linear regressor model by using a grid search method with cross validation used to determine accuracy with 4 folds. 3 parameters where chosen to be optimised. The same 3 hyperparameters where used for the lasso and ridge regressors however a 4</w:t>
+      <w:r>
+        <w:t>3 models where trained on the dataset. These</w:t>
+      </w:r>
+      <w:r>
+        <w:t xml:space="preserve"> being linear, lasso regressor and ridge regressor. Hyperparameters where chosen for the linear regressor model by using a grid search method with cross validation used to determine accuracy with 4 folds. 3 parameters were</w:t>
+      </w:r>
+      <w:r>
+        <w:t xml:space="preserve"> chosen to be optimised. </w:t>
+      </w:r>
+      <w:r>
+        <w:lastRenderedPageBreak/>
+        <w:t>The same</w:t>
+      </w:r>
+      <w:r>
+        <w:t xml:space="preserve"> 3 hyperparameters where used for the lasso and ridge regressors however a 4</w:t>
       </w:r>
       <w:r>
         <w:rPr>
@@ -231,17 +229,30 @@
         <w:t>th</w:t>
       </w:r>
       <w:r>
-        <w:rPr/>
-        <w:t xml:space="preserve"> parameter was chosen to be optimised being λ (Alpha in sklearn api). </w:t>
+        <w:t xml:space="preserve"> parameter was chosen to be optimised being λ (Alpha in </w:t>
+      </w:r>
+      <w:proofErr w:type="spellStart"/>
+      <w:r>
+        <w:t>sklearn</w:t>
+      </w:r>
+      <w:proofErr w:type="spellEnd"/>
+      <w:r>
+        <w:t xml:space="preserve"> </w:t>
+      </w:r>
+      <w:proofErr w:type="spellStart"/>
+      <w:r>
+        <w:t>api</w:t>
+      </w:r>
+      <w:proofErr w:type="spellEnd"/>
+      <w:r>
+        <w:t xml:space="preserve">). </w:t>
       </w:r>
     </w:p>
     <w:p>
       <w:pPr>
         <w:pStyle w:val="Heading3"/>
-        <w:rPr/>
-      </w:pPr>
-      <w:r>
-        <w:rPr/>
+      </w:pPr>
+      <w:r>
         <w:t xml:space="preserve">Model comparison </w:t>
       </w:r>
     </w:p>
@@ -252,29 +263,17 @@
           <w:ilvl w:val="0"/>
           <w:numId w:val="2"/>
         </w:numPr>
-        <w:rPr/>
-      </w:pPr>
-      <w:r>
-        <w:rPr/>
+      </w:pPr>
+      <w:r>
         <w:t>An evaluation comparing the three models, considering model accuracy and model validity.</w:t>
       </w:r>
     </w:p>
-    <w:p>
-      <w:pPr>
-        <w:pStyle w:val="Normal"/>
-        <w:rPr/>
-      </w:pPr>
-      <w:r>
-        <w:rPr/>
-      </w:r>
-    </w:p>
+    <w:p/>
     <w:p>
       <w:pPr>
         <w:pStyle w:val="Heading3"/>
-        <w:rPr/>
-      </w:pPr>
-      <w:r>
-        <w:rPr/>
+      </w:pPr>
+      <w:r>
         <w:t xml:space="preserve">Evaluation metrics </w:t>
       </w:r>
     </w:p>
@@ -282,14 +281,8 @@
       <w:tblPr>
         <w:tblW w:w="4815" w:type="dxa"/>
         <w:jc w:val="center"/>
-        <w:tblInd w:w="0" w:type="dxa"/>
         <w:tblLayout w:type="fixed"/>
-        <w:tblCellMar>
-          <w:top w:w="0" w:type="dxa"/>
-          <w:left w:w="108" w:type="dxa"/>
-          <w:bottom w:w="0" w:type="dxa"/>
-          <w:right w:w="108" w:type="dxa"/>
-        </w:tblCellMar>
+        <w:tblLook w:val="0000" w:firstRow="0" w:lastRow="0" w:firstColumn="0" w:lastColumn="0" w:noHBand="0" w:noVBand="0"/>
       </w:tblPr>
       <w:tblGrid>
         <w:gridCol w:w="1271"/>
@@ -297,7 +290,9 @@
         <w:gridCol w:w="1419"/>
       </w:tblGrid>
       <w:tr>
-        <w:trPr/>
+        <w:trPr>
+          <w:jc w:val="center"/>
+        </w:trPr>
         <w:tc>
           <w:tcPr>
             <w:tcW w:w="1271" w:type="dxa"/>
@@ -310,26 +305,9 @@
           </w:tcPr>
           <w:p>
             <w:pPr>
-              <w:pStyle w:val="Normal"/>
-              <w:widowControl/>
-              <w:spacing w:lineRule="auto" w:line="240" w:before="0" w:after="0"/>
-              <w:jc w:val="left"/>
-              <w:rPr>
-                <w:rFonts w:ascii="Calibri" w:hAnsi="Calibri" w:eastAsia="Calibri"/>
-                <w:kern w:val="0"/>
-                <w:sz w:val="22"/>
-                <w:szCs w:val="22"/>
-                <w:lang w:val="en-AU" w:eastAsia="en-US" w:bidi="ar-SA"/>
-              </w:rPr>
+              <w:spacing w:after="0" w:line="240" w:lineRule="auto"/>
             </w:pPr>
             <w:r>
-              <w:rPr>
-                <w:rFonts w:eastAsia="Calibri"/>
-                <w:kern w:val="0"/>
-                <w:sz w:val="22"/>
-                <w:szCs w:val="22"/>
-                <w:lang w:val="en-AU" w:eastAsia="en-US" w:bidi="ar-SA"/>
-              </w:rPr>
               <w:t>Model</w:t>
             </w:r>
           </w:p>
@@ -346,26 +324,9 @@
           </w:tcPr>
           <w:p>
             <w:pPr>
-              <w:pStyle w:val="Normal"/>
-              <w:widowControl/>
-              <w:spacing w:lineRule="auto" w:line="240" w:before="0" w:after="0"/>
-              <w:jc w:val="left"/>
-              <w:rPr>
-                <w:rFonts w:ascii="Calibri" w:hAnsi="Calibri" w:eastAsia="Calibri"/>
-                <w:kern w:val="0"/>
-                <w:sz w:val="22"/>
-                <w:szCs w:val="22"/>
-                <w:lang w:val="en-AU" w:eastAsia="en-US" w:bidi="ar-SA"/>
-              </w:rPr>
+              <w:spacing w:after="0" w:line="240" w:lineRule="auto"/>
             </w:pPr>
             <w:r>
-              <w:rPr>
-                <w:rFonts w:eastAsia="Calibri"/>
-                <w:kern w:val="0"/>
-                <w:sz w:val="22"/>
-                <w:szCs w:val="22"/>
-                <w:lang w:val="en-AU" w:eastAsia="en-US" w:bidi="ar-SA"/>
-              </w:rPr>
               <w:t xml:space="preserve">Mean Square Error </w:t>
             </w:r>
           </w:p>
@@ -382,33 +343,18 @@
           </w:tcPr>
           <w:p>
             <w:pPr>
-              <w:pStyle w:val="Normal"/>
-              <w:widowControl/>
-              <w:spacing w:lineRule="auto" w:line="240" w:before="0" w:after="0"/>
-              <w:jc w:val="left"/>
-              <w:rPr>
-                <w:rFonts w:ascii="Calibri" w:hAnsi="Calibri" w:eastAsia="Calibri"/>
-                <w:kern w:val="0"/>
-                <w:sz w:val="22"/>
-                <w:szCs w:val="22"/>
-                <w:lang w:val="en-AU" w:eastAsia="en-US" w:bidi="ar-SA"/>
-              </w:rPr>
+              <w:spacing w:after="0" w:line="240" w:lineRule="auto"/>
             </w:pPr>
             <w:r>
-              <w:rPr>
-                <w:rFonts w:eastAsia="Calibri"/>
-                <w:kern w:val="0"/>
-                <w:sz w:val="22"/>
-                <w:szCs w:val="22"/>
-                <w:lang w:val="en-AU" w:eastAsia="en-US" w:bidi="ar-SA"/>
-              </w:rPr>
               <w:t>R2</w:t>
             </w:r>
           </w:p>
         </w:tc>
       </w:tr>
       <w:tr>
-        <w:trPr/>
+        <w:trPr>
+          <w:jc w:val="center"/>
+        </w:trPr>
         <w:tc>
           <w:tcPr>
             <w:tcW w:w="1271" w:type="dxa"/>
@@ -421,26 +367,9 @@
           </w:tcPr>
           <w:p>
             <w:pPr>
-              <w:pStyle w:val="Normal"/>
-              <w:widowControl/>
-              <w:spacing w:lineRule="auto" w:line="240" w:before="0" w:after="0"/>
-              <w:jc w:val="left"/>
-              <w:rPr>
-                <w:rFonts w:ascii="Calibri" w:hAnsi="Calibri" w:eastAsia="Calibri"/>
-                <w:kern w:val="0"/>
-                <w:sz w:val="22"/>
-                <w:szCs w:val="22"/>
-                <w:lang w:val="en-AU" w:eastAsia="en-US" w:bidi="ar-SA"/>
-              </w:rPr>
+              <w:spacing w:after="0" w:line="240" w:lineRule="auto"/>
             </w:pPr>
             <w:r>
-              <w:rPr>
-                <w:rFonts w:eastAsia="Calibri"/>
-                <w:kern w:val="0"/>
-                <w:sz w:val="22"/>
-                <w:szCs w:val="22"/>
-                <w:lang w:val="en-AU" w:eastAsia="en-US" w:bidi="ar-SA"/>
-              </w:rPr>
               <w:t>Linear</w:t>
             </w:r>
           </w:p>
@@ -457,26 +386,9 @@
           </w:tcPr>
           <w:p>
             <w:pPr>
-              <w:pStyle w:val="Normal"/>
-              <w:widowControl/>
-              <w:spacing w:lineRule="auto" w:line="240" w:before="0" w:after="0"/>
-              <w:jc w:val="left"/>
-              <w:rPr>
-                <w:rFonts w:ascii="Calibri" w:hAnsi="Calibri" w:eastAsia="Calibri"/>
-                <w:kern w:val="0"/>
-                <w:sz w:val="22"/>
-                <w:szCs w:val="22"/>
-                <w:lang w:val="en-AU" w:eastAsia="en-US" w:bidi="ar-SA"/>
-              </w:rPr>
+              <w:spacing w:after="0" w:line="240" w:lineRule="auto"/>
             </w:pPr>
             <w:r>
-              <w:rPr>
-                <w:rFonts w:eastAsia="Calibri"/>
-                <w:kern w:val="0"/>
-                <w:sz w:val="22"/>
-                <w:szCs w:val="22"/>
-                <w:lang w:val="en-AU" w:eastAsia="en-US" w:bidi="ar-SA"/>
-              </w:rPr>
               <w:t>0.02</w:t>
             </w:r>
           </w:p>
@@ -493,43 +405,18 @@
           </w:tcPr>
           <w:p>
             <w:pPr>
-              <w:pStyle w:val="Normal"/>
-              <w:widowControl/>
-              <w:spacing w:lineRule="auto" w:line="240" w:before="0" w:after="0"/>
-              <w:jc w:val="left"/>
-              <w:rPr>
-                <w:rFonts w:ascii="Calibri" w:hAnsi="Calibri" w:eastAsia="Calibri"/>
-                <w:kern w:val="0"/>
-                <w:sz w:val="22"/>
-                <w:szCs w:val="22"/>
-                <w:lang w:val="en-AU" w:eastAsia="en-US" w:bidi="ar-SA"/>
-              </w:rPr>
+              <w:spacing w:after="0" w:line="240" w:lineRule="auto"/>
             </w:pPr>
             <w:r>
-              <w:rPr>
-                <w:rFonts w:eastAsia="Calibri"/>
-                <w:kern w:val="0"/>
-                <w:sz w:val="22"/>
-                <w:szCs w:val="22"/>
-                <w:lang w:val="en-AU" w:eastAsia="en-US" w:bidi="ar-SA"/>
-              </w:rPr>
-              <w:t>0.6</w:t>
-            </w:r>
-            <w:r>
-              <w:rPr>
-                <w:rFonts w:eastAsia="Calibri"/>
-                <w:kern w:val="0"/>
-                <w:sz w:val="22"/>
-                <w:szCs w:val="22"/>
-                <w:lang w:val="en-AU" w:eastAsia="en-US" w:bidi="ar-SA"/>
-              </w:rPr>
-              <w:t>6</w:t>
+              <w:t>0.66</w:t>
             </w:r>
           </w:p>
         </w:tc>
       </w:tr>
       <w:tr>
-        <w:trPr/>
+        <w:trPr>
+          <w:jc w:val="center"/>
+        </w:trPr>
         <w:tc>
           <w:tcPr>
             <w:tcW w:w="1271" w:type="dxa"/>
@@ -542,26 +429,9 @@
           </w:tcPr>
           <w:p>
             <w:pPr>
-              <w:pStyle w:val="Normal"/>
-              <w:widowControl/>
-              <w:spacing w:lineRule="auto" w:line="240" w:before="0" w:after="0"/>
-              <w:jc w:val="left"/>
-              <w:rPr>
-                <w:rFonts w:ascii="Calibri" w:hAnsi="Calibri" w:eastAsia="Calibri"/>
-                <w:kern w:val="0"/>
-                <w:sz w:val="22"/>
-                <w:szCs w:val="22"/>
-                <w:lang w:val="en-AU" w:eastAsia="en-US" w:bidi="ar-SA"/>
-              </w:rPr>
+              <w:spacing w:after="0" w:line="240" w:lineRule="auto"/>
             </w:pPr>
             <w:r>
-              <w:rPr>
-                <w:rFonts w:eastAsia="Calibri"/>
-                <w:kern w:val="0"/>
-                <w:sz w:val="22"/>
-                <w:szCs w:val="22"/>
-                <w:lang w:val="en-AU" w:eastAsia="en-US" w:bidi="ar-SA"/>
-              </w:rPr>
               <w:t>Lasso</w:t>
             </w:r>
           </w:p>
@@ -578,26 +448,9 @@
           </w:tcPr>
           <w:p>
             <w:pPr>
-              <w:pStyle w:val="Normal"/>
-              <w:widowControl/>
-              <w:spacing w:lineRule="auto" w:line="240" w:before="0" w:after="0"/>
-              <w:jc w:val="left"/>
-              <w:rPr>
-                <w:rFonts w:ascii="Calibri" w:hAnsi="Calibri" w:eastAsia="Calibri"/>
-                <w:kern w:val="0"/>
-                <w:sz w:val="22"/>
-                <w:szCs w:val="22"/>
-                <w:lang w:val="en-AU" w:eastAsia="en-US" w:bidi="ar-SA"/>
-              </w:rPr>
+              <w:spacing w:after="0" w:line="240" w:lineRule="auto"/>
             </w:pPr>
             <w:r>
-              <w:rPr>
-                <w:rFonts w:eastAsia="Calibri"/>
-                <w:kern w:val="0"/>
-                <w:sz w:val="22"/>
-                <w:szCs w:val="22"/>
-                <w:lang w:val="en-AU" w:eastAsia="en-US" w:bidi="ar-SA"/>
-              </w:rPr>
               <w:t>0.02</w:t>
             </w:r>
           </w:p>
@@ -614,43 +467,18 @@
           </w:tcPr>
           <w:p>
             <w:pPr>
-              <w:pStyle w:val="Normal"/>
-              <w:widowControl/>
-              <w:spacing w:lineRule="auto" w:line="240" w:before="0" w:after="0"/>
-              <w:jc w:val="left"/>
-              <w:rPr>
-                <w:rFonts w:ascii="Calibri" w:hAnsi="Calibri" w:eastAsia="Calibri"/>
-                <w:kern w:val="0"/>
-                <w:sz w:val="22"/>
-                <w:szCs w:val="22"/>
-                <w:lang w:val="en-AU" w:eastAsia="en-US" w:bidi="ar-SA"/>
-              </w:rPr>
+              <w:spacing w:after="0" w:line="240" w:lineRule="auto"/>
             </w:pPr>
             <w:r>
-              <w:rPr>
-                <w:rFonts w:eastAsia="Calibri"/>
-                <w:kern w:val="0"/>
-                <w:sz w:val="22"/>
-                <w:szCs w:val="22"/>
-                <w:lang w:val="en-AU" w:eastAsia="en-US" w:bidi="ar-SA"/>
-              </w:rPr>
-              <w:t>0.6</w:t>
-            </w:r>
-            <w:r>
-              <w:rPr>
-                <w:rFonts w:eastAsia="Calibri"/>
-                <w:kern w:val="0"/>
-                <w:sz w:val="22"/>
-                <w:szCs w:val="22"/>
-                <w:lang w:val="en-AU" w:eastAsia="en-US" w:bidi="ar-SA"/>
-              </w:rPr>
-              <w:t>6</w:t>
+              <w:t>0.66</w:t>
             </w:r>
           </w:p>
         </w:tc>
       </w:tr>
       <w:tr>
-        <w:trPr/>
+        <w:trPr>
+          <w:jc w:val="center"/>
+        </w:trPr>
         <w:tc>
           <w:tcPr>
             <w:tcW w:w="1271" w:type="dxa"/>
@@ -663,26 +491,9 @@
           </w:tcPr>
           <w:p>
             <w:pPr>
-              <w:pStyle w:val="Normal"/>
-              <w:widowControl/>
-              <w:spacing w:lineRule="auto" w:line="240" w:before="0" w:after="0"/>
-              <w:jc w:val="left"/>
-              <w:rPr>
-                <w:rFonts w:ascii="Calibri" w:hAnsi="Calibri" w:eastAsia="Calibri"/>
-                <w:kern w:val="0"/>
-                <w:sz w:val="22"/>
-                <w:szCs w:val="22"/>
-                <w:lang w:val="en-AU" w:eastAsia="en-US" w:bidi="ar-SA"/>
-              </w:rPr>
+              <w:spacing w:after="0" w:line="240" w:lineRule="auto"/>
             </w:pPr>
             <w:r>
-              <w:rPr>
-                <w:rFonts w:eastAsia="Calibri"/>
-                <w:kern w:val="0"/>
-                <w:sz w:val="22"/>
-                <w:szCs w:val="22"/>
-                <w:lang w:val="en-AU" w:eastAsia="en-US" w:bidi="ar-SA"/>
-              </w:rPr>
               <w:t xml:space="preserve">Ridge </w:t>
             </w:r>
           </w:p>
@@ -699,26 +510,9 @@
           </w:tcPr>
           <w:p>
             <w:pPr>
-              <w:pStyle w:val="Normal"/>
-              <w:widowControl/>
-              <w:spacing w:lineRule="auto" w:line="240" w:before="0" w:after="0"/>
-              <w:jc w:val="left"/>
-              <w:rPr>
-                <w:rFonts w:ascii="Calibri" w:hAnsi="Calibri" w:eastAsia="Calibri"/>
-                <w:kern w:val="0"/>
-                <w:sz w:val="22"/>
-                <w:szCs w:val="22"/>
-                <w:lang w:val="en-AU" w:eastAsia="en-US" w:bidi="ar-SA"/>
-              </w:rPr>
+              <w:spacing w:after="0" w:line="240" w:lineRule="auto"/>
             </w:pPr>
             <w:r>
-              <w:rPr>
-                <w:rFonts w:eastAsia="Calibri"/>
-                <w:kern w:val="0"/>
-                <w:sz w:val="22"/>
-                <w:szCs w:val="22"/>
-                <w:lang w:val="en-AU" w:eastAsia="en-US" w:bidi="ar-SA"/>
-              </w:rPr>
               <w:t>0.02</w:t>
             </w:r>
           </w:p>
@@ -735,37 +529,10 @@
           </w:tcPr>
           <w:p>
             <w:pPr>
-              <w:pStyle w:val="Normal"/>
-              <w:widowControl/>
-              <w:spacing w:lineRule="auto" w:line="240" w:before="0" w:after="0"/>
-              <w:jc w:val="left"/>
-              <w:rPr>
-                <w:rFonts w:ascii="Calibri" w:hAnsi="Calibri" w:eastAsia="Calibri"/>
-                <w:kern w:val="0"/>
-                <w:sz w:val="22"/>
-                <w:szCs w:val="22"/>
-                <w:lang w:val="en-AU" w:eastAsia="en-US" w:bidi="ar-SA"/>
-              </w:rPr>
+              <w:spacing w:after="0" w:line="240" w:lineRule="auto"/>
             </w:pPr>
             <w:r>
-              <w:rPr>
-                <w:rFonts w:eastAsia="Calibri"/>
-                <w:kern w:val="0"/>
-                <w:sz w:val="22"/>
-                <w:szCs w:val="22"/>
-                <w:lang w:val="en-AU" w:eastAsia="en-US" w:bidi="ar-SA"/>
-              </w:rPr>
-              <w:t>0.6</w:t>
-            </w:r>
-            <w:r>
-              <w:rPr>
-                <w:rFonts w:eastAsia="Calibri"/>
-                <w:kern w:val="0"/>
-                <w:sz w:val="22"/>
-                <w:szCs w:val="22"/>
-                <w:lang w:val="en-AU" w:eastAsia="en-US" w:bidi="ar-SA"/>
-              </w:rPr>
-              <w:t>7</w:t>
+              <w:t>0.67</w:t>
             </w:r>
           </w:p>
         </w:tc>
@@ -774,35 +541,29 @@
     <w:p>
       <w:pPr>
         <w:pStyle w:val="Heading3"/>
-        <w:rPr/>
-      </w:pPr>
-      <w:r>
-        <w:rPr/>
+      </w:pPr>
+      <w:r>
         <w:t>Parameter Coefficients</w:t>
       </w:r>
     </w:p>
     <w:p>
       <w:pPr>
         <w:pStyle w:val="Heading4"/>
-        <w:rPr/>
-      </w:pPr>
-      <w:r>
-        <w:rPr/>
+      </w:pPr>
+      <w:r>
         <w:t xml:space="preserve">Linear </w:t>
       </w:r>
     </w:p>
     <w:p>
-      <w:pPr>
-        <w:pStyle w:val="Normal"/>
-        <w:rPr/>
-      </w:pPr>
-      <w:r>
-        <w:rPr/>
+      <w:r>
+        <w:rPr>
+          <w:noProof/>
+        </w:rPr>
         <w:drawing>
-          <wp:inline distT="0" distB="0" distL="0" distR="0">
+          <wp:inline distT="0" distB="0" distL="0" distR="0" wp14:anchorId="1EDF1B86" wp14:editId="702FB247">
             <wp:extent cx="5067300" cy="2638425"/>
             <wp:effectExtent l="0" t="0" r="0" b="0"/>
-            <wp:docPr id="4" name="Picture 10" descr=""/>
+            <wp:docPr id="4" name="Picture 10"/>
             <wp:cNvGraphicFramePr>
               <a:graphicFrameLocks xmlns:a="http://schemas.openxmlformats.org/drawingml/2006/main" noChangeAspect="1"/>
             </wp:cNvGraphicFramePr>
@@ -810,13 +571,13 @@
               <a:graphicData uri="http://schemas.openxmlformats.org/drawingml/2006/picture">
                 <pic:pic xmlns:pic="http://schemas.openxmlformats.org/drawingml/2006/picture">
                   <pic:nvPicPr>
-                    <pic:cNvPr id="4" name="Picture 10" descr=""/>
+                    <pic:cNvPr id="4" name="Picture 10"/>
                     <pic:cNvPicPr>
                       <a:picLocks noChangeAspect="1" noChangeArrowheads="1"/>
                     </pic:cNvPicPr>
                   </pic:nvPicPr>
                   <pic:blipFill>
-                    <a:blip r:embed="rId5"/>
+                    <a:blip r:embed="rId8"/>
                     <a:stretch>
                       <a:fillRect/>
                     </a:stretch>
@@ -840,25 +601,21 @@
     <w:p>
       <w:pPr>
         <w:pStyle w:val="Heading4"/>
-        <w:rPr/>
-      </w:pPr>
-      <w:r>
-        <w:rPr/>
+      </w:pPr>
+      <w:r>
         <w:t>Lasso</w:t>
       </w:r>
     </w:p>
     <w:p>
-      <w:pPr>
-        <w:pStyle w:val="Normal"/>
-        <w:rPr/>
-      </w:pPr>
-      <w:r>
-        <w:rPr/>
+      <w:r>
+        <w:rPr>
+          <w:noProof/>
+        </w:rPr>
         <w:drawing>
-          <wp:inline distT="0" distB="0" distL="0" distR="0">
+          <wp:inline distT="0" distB="0" distL="0" distR="0" wp14:anchorId="70D747E3" wp14:editId="0DEDBBE4">
             <wp:extent cx="5010150" cy="2628900"/>
             <wp:effectExtent l="0" t="0" r="0" b="0"/>
-            <wp:docPr id="5" name="Picture 11" descr=""/>
+            <wp:docPr id="5" name="Picture 11"/>
             <wp:cNvGraphicFramePr>
               <a:graphicFrameLocks xmlns:a="http://schemas.openxmlformats.org/drawingml/2006/main" noChangeAspect="1"/>
             </wp:cNvGraphicFramePr>
@@ -866,13 +623,13 @@
               <a:graphicData uri="http://schemas.openxmlformats.org/drawingml/2006/picture">
                 <pic:pic xmlns:pic="http://schemas.openxmlformats.org/drawingml/2006/picture">
                   <pic:nvPicPr>
-                    <pic:cNvPr id="5" name="Picture 11" descr=""/>
+                    <pic:cNvPr id="5" name="Picture 11"/>
                     <pic:cNvPicPr>
                       <a:picLocks noChangeAspect="1" noChangeArrowheads="1"/>
                     </pic:cNvPicPr>
                   </pic:nvPicPr>
                   <pic:blipFill>
-                    <a:blip r:embed="rId6"/>
+                    <a:blip r:embed="rId9"/>
                     <a:stretch>
                       <a:fillRect/>
                     </a:stretch>
@@ -896,25 +653,22 @@
     <w:p>
       <w:pPr>
         <w:pStyle w:val="Heading4"/>
-        <w:rPr/>
-      </w:pPr>
-      <w:r>
-        <w:rPr/>
+      </w:pPr>
+      <w:r>
+        <w:lastRenderedPageBreak/>
         <w:t xml:space="preserve">Ridge </w:t>
       </w:r>
     </w:p>
     <w:p>
-      <w:pPr>
-        <w:pStyle w:val="Normal"/>
-        <w:rPr/>
-      </w:pPr>
-      <w:r>
-        <w:rPr/>
+      <w:r>
+        <w:rPr>
+          <w:noProof/>
+        </w:rPr>
         <w:drawing>
-          <wp:inline distT="0" distB="0" distL="0" distR="0">
+          <wp:inline distT="0" distB="0" distL="0" distR="0" wp14:anchorId="744DC702" wp14:editId="66D885DE">
             <wp:extent cx="4486275" cy="3667125"/>
             <wp:effectExtent l="0" t="0" r="0" b="0"/>
-            <wp:docPr id="6" name="Picture 13" descr=""/>
+            <wp:docPr id="6" name="Picture 13"/>
             <wp:cNvGraphicFramePr>
               <a:graphicFrameLocks xmlns:a="http://schemas.openxmlformats.org/drawingml/2006/main" noChangeAspect="1"/>
             </wp:cNvGraphicFramePr>
@@ -922,13 +676,13 @@
               <a:graphicData uri="http://schemas.openxmlformats.org/drawingml/2006/picture">
                 <pic:pic xmlns:pic="http://schemas.openxmlformats.org/drawingml/2006/picture">
                   <pic:nvPicPr>
-                    <pic:cNvPr id="6" name="Picture 13" descr=""/>
+                    <pic:cNvPr id="6" name="Picture 13"/>
                     <pic:cNvPicPr>
                       <a:picLocks noChangeAspect="1" noChangeArrowheads="1"/>
                     </pic:cNvPicPr>
                   </pic:nvPicPr>
                   <pic:blipFill>
-                    <a:blip r:embed="rId7"/>
+                    <a:blip r:embed="rId10"/>
                     <a:stretch>
                       <a:fillRect/>
                     </a:stretch>
@@ -952,45 +706,34 @@
     <w:p>
       <w:pPr>
         <w:pStyle w:val="Heading3"/>
-        <w:rPr/>
-      </w:pPr>
-      <w:r>
-        <w:rPr/>
+      </w:pPr>
+      <w:r>
         <w:t xml:space="preserve">Plots </w:t>
       </w:r>
     </w:p>
     <w:p>
-      <w:pPr>
-        <w:pStyle w:val="Normal"/>
-        <w:rPr/>
-      </w:pPr>
-      <w:r>
-        <w:rPr/>
+      <w:r>
         <w:t xml:space="preserve">In the below plots the y axis is the predicted values and the x axis is an individual test sample. Blue represents the actual value a sample should produce and orange is the predicted value of a model. </w:t>
       </w:r>
     </w:p>
     <w:p>
       <w:pPr>
         <w:pStyle w:val="Heading4"/>
-        <w:rPr/>
-      </w:pPr>
-      <w:r>
-        <w:rPr/>
+      </w:pPr>
+      <w:r>
         <w:t>Linear plots</w:t>
       </w:r>
     </w:p>
     <w:p>
-      <w:pPr>
-        <w:pStyle w:val="Normal"/>
-        <w:rPr/>
-      </w:pPr>
-      <w:r>
-        <w:rPr/>
+      <w:r>
+        <w:rPr>
+          <w:noProof/>
+        </w:rPr>
         <w:drawing>
-          <wp:inline distT="0" distB="0" distL="0" distR="0">
+          <wp:inline distT="0" distB="0" distL="0" distR="0" wp14:anchorId="1B949674" wp14:editId="2E5C9CD5">
             <wp:extent cx="5731510" cy="2890520"/>
             <wp:effectExtent l="0" t="0" r="0" b="0"/>
-            <wp:docPr id="7" name="Picture 8" descr=""/>
+            <wp:docPr id="7" name="Picture 8"/>
             <wp:cNvGraphicFramePr>
               <a:graphicFrameLocks xmlns:a="http://schemas.openxmlformats.org/drawingml/2006/main" noChangeAspect="1"/>
             </wp:cNvGraphicFramePr>
@@ -998,13 +741,13 @@
               <a:graphicData uri="http://schemas.openxmlformats.org/drawingml/2006/picture">
                 <pic:pic xmlns:pic="http://schemas.openxmlformats.org/drawingml/2006/picture">
                   <pic:nvPicPr>
-                    <pic:cNvPr id="7" name="Picture 8" descr=""/>
+                    <pic:cNvPr id="7" name="Picture 8"/>
                     <pic:cNvPicPr>
                       <a:picLocks noChangeAspect="1" noChangeArrowheads="1"/>
                     </pic:cNvPicPr>
                   </pic:nvPicPr>
                   <pic:blipFill>
-                    <a:blip r:embed="rId8"/>
+                    <a:blip r:embed="rId11"/>
                     <a:stretch>
                       <a:fillRect/>
                     </a:stretch>
@@ -1026,17 +769,16 @@
       </w:r>
     </w:p>
     <w:p>
-      <w:pPr>
-        <w:pStyle w:val="Normal"/>
-        <w:rPr/>
-      </w:pPr>
-      <w:r>
-        <w:rPr/>
+      <w:r>
+        <w:rPr>
+          <w:noProof/>
+        </w:rPr>
+        <w:lastRenderedPageBreak/>
         <w:drawing>
-          <wp:inline distT="0" distB="0" distL="0" distR="0">
+          <wp:inline distT="0" distB="0" distL="0" distR="0" wp14:anchorId="31F9762A" wp14:editId="4A36FA7B">
             <wp:extent cx="5731510" cy="2833370"/>
             <wp:effectExtent l="0" t="0" r="0" b="0"/>
-            <wp:docPr id="8" name="Picture 9" descr=""/>
+            <wp:docPr id="8" name="Picture 9"/>
             <wp:cNvGraphicFramePr>
               <a:graphicFrameLocks xmlns:a="http://schemas.openxmlformats.org/drawingml/2006/main" noChangeAspect="1"/>
             </wp:cNvGraphicFramePr>
@@ -1044,13 +786,13 @@
               <a:graphicData uri="http://schemas.openxmlformats.org/drawingml/2006/picture">
                 <pic:pic xmlns:pic="http://schemas.openxmlformats.org/drawingml/2006/picture">
                   <pic:nvPicPr>
-                    <pic:cNvPr id="8" name="Picture 9" descr=""/>
+                    <pic:cNvPr id="8" name="Picture 9"/>
                     <pic:cNvPicPr>
                       <a:picLocks noChangeAspect="1" noChangeArrowheads="1"/>
                     </pic:cNvPicPr>
                   </pic:nvPicPr>
                   <pic:blipFill>
-                    <a:blip r:embed="rId9"/>
+                    <a:blip r:embed="rId12"/>
                     <a:stretch>
                       <a:fillRect/>
                     </a:stretch>
@@ -1074,25 +816,21 @@
     <w:p>
       <w:pPr>
         <w:pStyle w:val="Heading4"/>
-        <w:rPr/>
-      </w:pPr>
-      <w:r>
-        <w:rPr/>
+      </w:pPr>
+      <w:r>
         <w:t xml:space="preserve">Lasso plots </w:t>
       </w:r>
     </w:p>
     <w:p>
-      <w:pPr>
-        <w:pStyle w:val="Normal"/>
-        <w:rPr/>
-      </w:pPr>
-      <w:r>
-        <w:rPr/>
+      <w:r>
+        <w:rPr>
+          <w:noProof/>
+        </w:rPr>
         <w:drawing>
-          <wp:inline distT="0" distB="0" distL="0" distR="0">
+          <wp:inline distT="0" distB="0" distL="0" distR="0" wp14:anchorId="3A3416A1" wp14:editId="7B54DF13">
             <wp:extent cx="5731510" cy="2870200"/>
             <wp:effectExtent l="0" t="0" r="0" b="0"/>
-            <wp:docPr id="9" name="Picture 6" descr=""/>
+            <wp:docPr id="9" name="Picture 6"/>
             <wp:cNvGraphicFramePr>
               <a:graphicFrameLocks xmlns:a="http://schemas.openxmlformats.org/drawingml/2006/main" noChangeAspect="1"/>
             </wp:cNvGraphicFramePr>
@@ -1100,13 +838,13 @@
               <a:graphicData uri="http://schemas.openxmlformats.org/drawingml/2006/picture">
                 <pic:pic xmlns:pic="http://schemas.openxmlformats.org/drawingml/2006/picture">
                   <pic:nvPicPr>
-                    <pic:cNvPr id="9" name="Picture 6" descr=""/>
+                    <pic:cNvPr id="9" name="Picture 6"/>
                     <pic:cNvPicPr>
                       <a:picLocks noChangeAspect="1" noChangeArrowheads="1"/>
                     </pic:cNvPicPr>
                   </pic:nvPicPr>
                   <pic:blipFill>
-                    <a:blip r:embed="rId10"/>
+                    <a:blip r:embed="rId13"/>
                     <a:stretch>
                       <a:fillRect/>
                     </a:stretch>
@@ -1128,17 +866,16 @@
       </w:r>
     </w:p>
     <w:p>
-      <w:pPr>
-        <w:pStyle w:val="Normal"/>
-        <w:rPr/>
-      </w:pPr>
-      <w:r>
-        <w:rPr/>
+      <w:r>
+        <w:rPr>
+          <w:noProof/>
+        </w:rPr>
+        <w:lastRenderedPageBreak/>
         <w:drawing>
-          <wp:inline distT="0" distB="0" distL="0" distR="0">
+          <wp:inline distT="0" distB="0" distL="0" distR="0" wp14:anchorId="01FECBC6" wp14:editId="26DC25C0">
             <wp:extent cx="5731510" cy="2849245"/>
             <wp:effectExtent l="0" t="0" r="0" b="0"/>
-            <wp:docPr id="10" name="Picture 7" descr=""/>
+            <wp:docPr id="10" name="Picture 7"/>
             <wp:cNvGraphicFramePr>
               <a:graphicFrameLocks xmlns:a="http://schemas.openxmlformats.org/drawingml/2006/main" noChangeAspect="1"/>
             </wp:cNvGraphicFramePr>
@@ -1146,13 +883,13 @@
               <a:graphicData uri="http://schemas.openxmlformats.org/drawingml/2006/picture">
                 <pic:pic xmlns:pic="http://schemas.openxmlformats.org/drawingml/2006/picture">
                   <pic:nvPicPr>
-                    <pic:cNvPr id="10" name="Picture 7" descr=""/>
+                    <pic:cNvPr id="10" name="Picture 7"/>
                     <pic:cNvPicPr>
                       <a:picLocks noChangeAspect="1" noChangeArrowheads="1"/>
                     </pic:cNvPicPr>
                   </pic:nvPicPr>
                   <pic:blipFill>
-                    <a:blip r:embed="rId11"/>
+                    <a:blip r:embed="rId14"/>
                     <a:stretch>
                       <a:fillRect/>
                     </a:stretch>
@@ -1176,25 +913,21 @@
     <w:p>
       <w:pPr>
         <w:pStyle w:val="Heading4"/>
-        <w:rPr/>
-      </w:pPr>
-      <w:r>
-        <w:rPr/>
+      </w:pPr>
+      <w:r>
         <w:t xml:space="preserve">Ridge plots </w:t>
       </w:r>
     </w:p>
     <w:p>
-      <w:pPr>
-        <w:pStyle w:val="Normal"/>
-        <w:rPr/>
-      </w:pPr>
-      <w:r>
-        <w:rPr/>
+      <w:r>
+        <w:rPr>
+          <w:noProof/>
+        </w:rPr>
         <w:drawing>
-          <wp:inline distT="0" distB="0" distL="0" distR="0">
+          <wp:inline distT="0" distB="0" distL="0" distR="0" wp14:anchorId="66A100C8" wp14:editId="49A7D4D1">
             <wp:extent cx="5731510" cy="2894330"/>
             <wp:effectExtent l="0" t="0" r="0" b="0"/>
-            <wp:docPr id="11" name="Picture 4" descr=""/>
+            <wp:docPr id="11" name="Picture 4"/>
             <wp:cNvGraphicFramePr>
               <a:graphicFrameLocks xmlns:a="http://schemas.openxmlformats.org/drawingml/2006/main" noChangeAspect="1"/>
             </wp:cNvGraphicFramePr>
@@ -1202,13 +935,13 @@
               <a:graphicData uri="http://schemas.openxmlformats.org/drawingml/2006/picture">
                 <pic:pic xmlns:pic="http://schemas.openxmlformats.org/drawingml/2006/picture">
                   <pic:nvPicPr>
-                    <pic:cNvPr id="11" name="Picture 4" descr=""/>
+                    <pic:cNvPr id="11" name="Picture 4"/>
                     <pic:cNvPicPr>
                       <a:picLocks noChangeAspect="1" noChangeArrowheads="1"/>
                     </pic:cNvPicPr>
                   </pic:nvPicPr>
                   <pic:blipFill>
-                    <a:blip r:embed="rId12"/>
+                    <a:blip r:embed="rId15"/>
                     <a:stretch>
                       <a:fillRect/>
                     </a:stretch>
@@ -1230,17 +963,16 @@
       </w:r>
     </w:p>
     <w:p>
-      <w:pPr>
-        <w:pStyle w:val="Normal"/>
-        <w:rPr/>
-      </w:pPr>
-      <w:r>
-        <w:rPr/>
+      <w:r>
+        <w:rPr>
+          <w:noProof/>
+        </w:rPr>
+        <w:lastRenderedPageBreak/>
         <w:drawing>
-          <wp:inline distT="0" distB="0" distL="0" distR="0">
+          <wp:inline distT="0" distB="0" distL="0" distR="0" wp14:anchorId="469C3FCD" wp14:editId="73486832">
             <wp:extent cx="5731510" cy="2837180"/>
             <wp:effectExtent l="0" t="0" r="0" b="0"/>
-            <wp:docPr id="12" name="Picture 5" descr=""/>
+            <wp:docPr id="12" name="Picture 5"/>
             <wp:cNvGraphicFramePr>
               <a:graphicFrameLocks xmlns:a="http://schemas.openxmlformats.org/drawingml/2006/main" noChangeAspect="1"/>
             </wp:cNvGraphicFramePr>
@@ -1248,13 +980,13 @@
               <a:graphicData uri="http://schemas.openxmlformats.org/drawingml/2006/picture">
                 <pic:pic xmlns:pic="http://schemas.openxmlformats.org/drawingml/2006/picture">
                   <pic:nvPicPr>
-                    <pic:cNvPr id="12" name="Picture 5" descr=""/>
+                    <pic:cNvPr id="12" name="Picture 5"/>
                     <pic:cNvPicPr>
                       <a:picLocks noChangeAspect="1" noChangeArrowheads="1"/>
                     </pic:cNvPicPr>
                   </pic:nvPicPr>
                   <pic:blipFill>
-                    <a:blip r:embed="rId13"/>
+                    <a:blip r:embed="rId16"/>
                     <a:stretch>
                       <a:fillRect/>
                     </a:stretch>
@@ -1275,330 +1007,112 @@
         </w:drawing>
       </w:r>
     </w:p>
-    <w:p>
-      <w:pPr>
-        <w:pStyle w:val="Normal"/>
-        <w:rPr/>
-      </w:pPr>
-      <w:r>
-        <w:rPr/>
-      </w:r>
-    </w:p>
-    <w:p>
-      <w:pPr>
-        <w:pStyle w:val="Normal"/>
-        <w:rPr/>
-      </w:pPr>
-      <w:r>
-        <w:rPr/>
-      </w:r>
-    </w:p>
-    <w:p>
-      <w:pPr>
-        <w:pStyle w:val="Normal"/>
-        <w:rPr/>
-      </w:pPr>
-      <w:r>
-        <w:rPr/>
-      </w:r>
-    </w:p>
-    <w:p>
-      <w:pPr>
-        <w:pStyle w:val="Normal"/>
-        <w:rPr/>
-      </w:pPr>
-      <w:r>
-        <w:rPr/>
-      </w:r>
-    </w:p>
-    <w:p>
-      <w:pPr>
-        <w:pStyle w:val="Normal"/>
-        <w:rPr/>
-      </w:pPr>
-      <w:r>
-        <w:rPr/>
+    <w:p/>
+    <w:p/>
+    <w:p/>
+    <w:p/>
+    <w:p>
+      <w:r>
         <w:t xml:space="preserve">All three models results are significant, after applying grid search methodology. In lasso model there are 84 coefficients become 0 and </w:t>
       </w:r>
       <w:r>
-        <w:rPr/>
         <w:t xml:space="preserve">eliminated from the model, only 16 coefficients left. In Ridge regression, after best lambada = 5.5 applied, it performs similar with the others two models, many features weight near to 0 after penalty lambada applied. </w:t>
       </w:r>
     </w:p>
     <w:p>
-      <w:pPr>
-        <w:pStyle w:val="Normal"/>
-        <w:rPr/>
-      </w:pPr>
-      <w:r>
-        <w:rPr/>
+      <w:r>
         <w:t>Your final response should include:</w:t>
       </w:r>
     </w:p>
     <w:p>
-      <w:pPr>
-        <w:pStyle w:val="Normal"/>
-        <w:rPr/>
-      </w:pPr>
-      <w:r>
-        <w:rPr/>
-        <w:t xml:space="preserve">• </w:t>
-      </w:r>
-      <w:r>
-        <w:rPr/>
-        <w:t>An evaluation comparing the three models, considering model accuracy and model validity.</w:t>
+      <w:r>
+        <w:t>• An evaluation comparing the three models, considering model accuracy and model validity.</w:t>
       </w:r>
     </w:p>
     <w:p>
       <w:pPr>
         <w:pStyle w:val="Heading2"/>
-        <w:rPr/>
-      </w:pPr>
-      <w:r>
-        <w:rPr/>
+      </w:pPr>
+      <w:r>
         <w:t xml:space="preserve">Problem 2. classification </w:t>
       </w:r>
     </w:p>
     <w:p>
       <w:pPr>
         <w:pStyle w:val="Heading3"/>
-        <w:rPr/>
-      </w:pPr>
-      <w:r>
-        <w:rPr/>
+      </w:pPr>
+      <w:r>
         <w:t>Data handling</w:t>
       </w:r>
     </w:p>
     <w:p>
-      <w:pPr>
-        <w:pStyle w:val="Normal"/>
-        <w:rPr/>
-      </w:pPr>
-      <w:r>
-        <w:rPr/>
-        <w:t xml:space="preserve">As the dataset given with no missing data there no cleaning required. The dataset was already split into training and testing set. The testing set was split in half into a new testing and validation set. </w:t>
+      <w:r>
+        <w:t>As the dataset given with no missing data there no cleaning required. The dataset was already split into training and testin</w:t>
+      </w:r>
+      <w:r>
+        <w:t xml:space="preserve">g set. The testing set was split in half into a new testing and validation set. </w:t>
       </w:r>
     </w:p>
     <w:p>
       <w:pPr>
         <w:pStyle w:val="Heading3"/>
-        <w:rPr/>
-      </w:pPr>
-      <w:r>
-        <w:rPr/>
+      </w:pPr>
+      <w:r>
         <w:t xml:space="preserve">Hyperparameter selection </w:t>
       </w:r>
     </w:p>
     <w:p>
       <w:pPr>
         <w:pStyle w:val="Heading3"/>
-        <w:rPr/>
-      </w:pPr>
-      <w:r>
-        <w:rPr/>
+      </w:pPr>
+      <w:r>
         <w:t xml:space="preserve">Model comparison </w:t>
       </w:r>
     </w:p>
-    <w:p>
-      <w:pPr>
-        <w:pStyle w:val="Normal"/>
-        <w:rPr/>
-      </w:pPr>
-      <w:r>
-        <w:rPr/>
-      </w:r>
-    </w:p>
-    <w:p>
-      <w:pPr>
-        <w:pStyle w:val="Normal"/>
-        <w:rPr/>
-      </w:pPr>
-      <w:r>
-        <w:rPr/>
+    <w:p/>
+    <w:p>
+      <w:r>
         <w:t>Your answer to this question should include:</w:t>
       </w:r>
     </w:p>
     <w:p>
-      <w:pPr>
-        <w:pStyle w:val="Normal"/>
-        <w:rPr/>
-      </w:pPr>
-      <w:r>
-        <w:rPr/>
-        <w:t xml:space="preserve"> • </w:t>
-      </w:r>
-      <w:r>
-        <w:rPr/>
-        <w:t xml:space="preserve">Details on how the data was split into training, validation and testing sets. </w:t>
-      </w:r>
-    </w:p>
-    <w:p>
-      <w:pPr>
-        <w:pStyle w:val="Normal"/>
-        <w:rPr/>
-      </w:pPr>
-      <w:r>
-        <w:rPr/>
-        <w:t xml:space="preserve">• </w:t>
-      </w:r>
-      <w:r>
-        <w:rPr/>
-        <w:t xml:space="preserve">Details of hyper-parameter selection, including justification for the approach taken and any intermediate results that led to the final models. </w:t>
-      </w:r>
-    </w:p>
-    <w:p>
-      <w:pPr>
-        <w:pStyle w:val="Normal"/>
-        <w:widowControl/>
-        <w:bidi w:val="0"/>
-        <w:spacing w:lineRule="auto" w:line="259" w:before="0" w:after="160"/>
-        <w:jc w:val="left"/>
-        <w:rPr/>
-      </w:pPr>
-      <w:r>
-        <w:rPr/>
-        <w:t xml:space="preserve">• </w:t>
-      </w:r>
-      <w:r>
-        <w:rPr/>
-        <w:t>An evaluation and comparison of the final three models, including a discussion exploring any difference in performance between the models. This should also highlight any major differences in the models in terms of classification performance or capabilities.</w:t>
+      <w:r>
+        <w:t xml:space="preserve"> • Details on how the data was split into training, validation and testing sets. </w:t>
+      </w:r>
+    </w:p>
+    <w:p>
+      <w:r>
+        <w:t>• D</w:t>
+      </w:r>
+      <w:r>
+        <w:t xml:space="preserve">etails of hyper-parameter selection, including justification for the approach taken and any intermediate results that led to the final models. </w:t>
+      </w:r>
+    </w:p>
+    <w:p>
+      <w:r>
+        <w:t>• An evaluation and comparison of the final three models, including a discussion exploring any difference in per</w:t>
+      </w:r>
+      <w:r>
+        <w:t>formance between the models. This should also highlight any major differences in the models in terms of classification performance or capabilities.</w:t>
       </w:r>
     </w:p>
     <w:sectPr>
-      <w:type w:val="nextPage"/>
       <w:pgSz w:w="11906" w:h="16838"/>
-      <w:pgMar w:left="1440" w:right="1440" w:header="0" w:top="1440" w:footer="0" w:bottom="1440" w:gutter="0"/>
-      <w:pgNumType w:fmt="decimal"/>
-      <w:formProt w:val="false"/>
-      <w:textDirection w:val="lrTb"/>
-      <w:docGrid w:type="default" w:linePitch="360" w:charSpace="4096"/>
+      <w:pgMar w:top="1440" w:right="1440" w:bottom="1440" w:left="1440" w:header="0" w:footer="0" w:gutter="0"/>
+      <w:cols w:space="720"/>
+      <w:formProt w:val="0"/>
+      <w:docGrid w:linePitch="360" w:charSpace="4096"/>
     </w:sectPr>
   </w:body>
 </w:document>
 </file>
 
 <file path=word/numbering.xml><?xml version="1.0" encoding="utf-8"?>
-<w:numbering xmlns:w="http://schemas.openxmlformats.org/wordprocessingml/2006/main" xmlns:o="urn:schemas-microsoft-com:office:office" xmlns:r="http://schemas.openxmlformats.org/officeDocument/2006/relationships" xmlns:v="urn:schemas-microsoft-com:vml" xmlns:mc="http://schemas.openxmlformats.org/markup-compatibility/2006" xmlns:w14="http://schemas.microsoft.com/office/word/2010/wordml" mc:Ignorable="w14">
-  <w:abstractNum w:abstractNumId="1">
-    <w:lvl w:ilvl="0">
-      <w:start w:val="1"/>
-      <w:numFmt w:val="none"/>
-      <w:suff w:val="nothing"/>
-      <w:lvlText w:val=""/>
-      <w:lvlJc w:val="left"/>
-      <w:pPr>
-        <w:tabs>
-          <w:tab w:val="num" w:pos="0"/>
-        </w:tabs>
-        <w:ind w:left="0" w:hanging="0"/>
-      </w:pPr>
-    </w:lvl>
-    <w:lvl w:ilvl="1">
-      <w:start w:val="1"/>
-      <w:numFmt w:val="none"/>
-      <w:suff w:val="nothing"/>
-      <w:lvlText w:val=""/>
-      <w:lvlJc w:val="left"/>
-      <w:pPr>
-        <w:tabs>
-          <w:tab w:val="num" w:pos="0"/>
-        </w:tabs>
-        <w:ind w:left="0" w:hanging="0"/>
-      </w:pPr>
-    </w:lvl>
-    <w:lvl w:ilvl="2">
-      <w:start w:val="1"/>
-      <w:numFmt w:val="none"/>
-      <w:suff w:val="nothing"/>
-      <w:lvlText w:val=""/>
-      <w:lvlJc w:val="left"/>
-      <w:pPr>
-        <w:tabs>
-          <w:tab w:val="num" w:pos="0"/>
-        </w:tabs>
-        <w:ind w:left="0" w:hanging="0"/>
-      </w:pPr>
-    </w:lvl>
-    <w:lvl w:ilvl="3">
-      <w:start w:val="1"/>
-      <w:numFmt w:val="none"/>
-      <w:suff w:val="nothing"/>
-      <w:lvlText w:val=""/>
-      <w:lvlJc w:val="left"/>
-      <w:pPr>
-        <w:tabs>
-          <w:tab w:val="num" w:pos="0"/>
-        </w:tabs>
-        <w:ind w:left="0" w:hanging="0"/>
-      </w:pPr>
-    </w:lvl>
-    <w:lvl w:ilvl="4">
-      <w:start w:val="1"/>
-      <w:numFmt w:val="none"/>
-      <w:suff w:val="nothing"/>
-      <w:lvlText w:val=""/>
-      <w:lvlJc w:val="left"/>
-      <w:pPr>
-        <w:tabs>
-          <w:tab w:val="num" w:pos="0"/>
-        </w:tabs>
-        <w:ind w:left="0" w:hanging="0"/>
-      </w:pPr>
-    </w:lvl>
-    <w:lvl w:ilvl="5">
-      <w:start w:val="1"/>
-      <w:numFmt w:val="none"/>
-      <w:suff w:val="nothing"/>
-      <w:lvlText w:val=""/>
-      <w:lvlJc w:val="left"/>
-      <w:pPr>
-        <w:tabs>
-          <w:tab w:val="num" w:pos="0"/>
-        </w:tabs>
-        <w:ind w:left="0" w:hanging="0"/>
-      </w:pPr>
-    </w:lvl>
-    <w:lvl w:ilvl="6">
-      <w:start w:val="1"/>
-      <w:numFmt w:val="none"/>
-      <w:suff w:val="nothing"/>
-      <w:lvlText w:val=""/>
-      <w:lvlJc w:val="left"/>
-      <w:pPr>
-        <w:tabs>
-          <w:tab w:val="num" w:pos="0"/>
-        </w:tabs>
-        <w:ind w:left="0" w:hanging="0"/>
-      </w:pPr>
-    </w:lvl>
-    <w:lvl w:ilvl="7">
-      <w:start w:val="1"/>
-      <w:numFmt w:val="none"/>
-      <w:suff w:val="nothing"/>
-      <w:lvlText w:val=""/>
-      <w:lvlJc w:val="left"/>
-      <w:pPr>
-        <w:tabs>
-          <w:tab w:val="num" w:pos="0"/>
-        </w:tabs>
-        <w:ind w:left="0" w:hanging="0"/>
-      </w:pPr>
-    </w:lvl>
-    <w:lvl w:ilvl="8">
-      <w:start w:val="1"/>
-      <w:numFmt w:val="none"/>
-      <w:suff w:val="nothing"/>
-      <w:lvlText w:val=""/>
-      <w:lvlJc w:val="left"/>
-      <w:pPr>
-        <w:tabs>
-          <w:tab w:val="num" w:pos="0"/>
-        </w:tabs>
-        <w:ind w:left="0" w:hanging="0"/>
-      </w:pPr>
-    </w:lvl>
-  </w:abstractNum>
-  <w:abstractNum w:abstractNumId="2">
+<w:numbering xmlns:wpc="http://schemas.microsoft.com/office/word/2010/wordprocessingCanvas" xmlns:cx="http://schemas.microsoft.com/office/drawing/2014/chartex" xmlns:cx1="http://schemas.microsoft.com/office/drawing/2015/9/8/chartex" xmlns:cx2="http://schemas.microsoft.com/office/drawing/2015/10/21/chartex" xmlns:cx3="http://schemas.microsoft.com/office/drawing/2016/5/9/chartex" xmlns:cx4="http://schemas.microsoft.com/office/drawing/2016/5/10/chartex" xmlns:cx5="http://schemas.microsoft.com/office/drawing/2016/5/11/chartex" xmlns:cx6="http://schemas.microsoft.com/office/drawing/2016/5/12/chartex" xmlns:cx7="http://schemas.microsoft.com/office/drawing/2016/5/13/chartex" xmlns:cx8="http://schemas.microsoft.com/office/drawing/2016/5/14/chartex" xmlns:mc="http://schemas.openxmlformats.org/markup-compatibility/2006" xmlns:aink="http://schemas.microsoft.com/office/drawing/2016/ink" xmlns:am3d="http://schemas.microsoft.com/office/drawing/2017/model3d" xmlns:o="urn:schemas-microsoft-com:office:office" xmlns:r="http://schemas.openxmlformats.org/officeDocument/2006/relationships" xmlns:m="http://schemas.openxmlformats.org/officeDocument/2006/math" xmlns:v="urn:schemas-microsoft-com:vml" xmlns:wp14="http://schemas.microsoft.com/office/word/2010/wordprocessingDrawing" xmlns:wp="http://schemas.openxmlformats.org/drawingml/2006/wordprocessingDrawing" xmlns:w10="urn:schemas-microsoft-com:office:word" xmlns:w="http://schemas.openxmlformats.org/wordprocessingml/2006/main" xmlns:w14="http://schemas.microsoft.com/office/word/2010/wordml" xmlns:w15="http://schemas.microsoft.com/office/word/2012/wordml" xmlns:w16cex="http://schemas.microsoft.com/office/word/2018/wordml/cex" xmlns:w16cid="http://schemas.microsoft.com/office/word/2016/wordml/cid" xmlns:w16="http://schemas.microsoft.com/office/word/2018/wordml" xmlns:w16se="http://schemas.microsoft.com/office/word/2015/wordml/symex" xmlns:wpg="http://schemas.microsoft.com/office/word/2010/wordprocessingGroup" xmlns:wpi="http://schemas.microsoft.com/office/word/2010/wordprocessingInk" xmlns:wne="http://schemas.microsoft.com/office/word/2006/wordml" xmlns:wps="http://schemas.microsoft.com/office/word/2010/wordprocessingShape" mc:Ignorable="w14 w15 w16se w16cid w16 w16cex wp14">
+  <w:abstractNum w:abstractNumId="0" w15:restartNumberingAfterBreak="0">
+    <w:nsid w:val="69B5216F"/>
+    <w:multiLevelType w:val="multilevel"/>
+    <w:tmpl w:val="AC921278"/>
     <w:lvl w:ilvl="0">
       <w:start w:val="1"/>
       <w:numFmt w:val="bullet"/>
@@ -1735,21 +1249,143 @@
       </w:rPr>
     </w:lvl>
   </w:abstractNum>
+  <w:abstractNum w:abstractNumId="1" w15:restartNumberingAfterBreak="0">
+    <w:nsid w:val="7665637F"/>
+    <w:multiLevelType w:val="multilevel"/>
+    <w:tmpl w:val="B9C2D80C"/>
+    <w:lvl w:ilvl="0">
+      <w:start w:val="1"/>
+      <w:numFmt w:val="none"/>
+      <w:suff w:val="nothing"/>
+      <w:lvlText w:val=""/>
+      <w:lvlJc w:val="left"/>
+      <w:pPr>
+        <w:tabs>
+          <w:tab w:val="num" w:pos="0"/>
+        </w:tabs>
+        <w:ind w:left="0" w:firstLine="0"/>
+      </w:pPr>
+    </w:lvl>
+    <w:lvl w:ilvl="1">
+      <w:start w:val="1"/>
+      <w:numFmt w:val="none"/>
+      <w:suff w:val="nothing"/>
+      <w:lvlText w:val=""/>
+      <w:lvlJc w:val="left"/>
+      <w:pPr>
+        <w:tabs>
+          <w:tab w:val="num" w:pos="0"/>
+        </w:tabs>
+        <w:ind w:left="0" w:firstLine="0"/>
+      </w:pPr>
+    </w:lvl>
+    <w:lvl w:ilvl="2">
+      <w:start w:val="1"/>
+      <w:numFmt w:val="none"/>
+      <w:suff w:val="nothing"/>
+      <w:lvlText w:val=""/>
+      <w:lvlJc w:val="left"/>
+      <w:pPr>
+        <w:tabs>
+          <w:tab w:val="num" w:pos="0"/>
+        </w:tabs>
+        <w:ind w:left="0" w:firstLine="0"/>
+      </w:pPr>
+    </w:lvl>
+    <w:lvl w:ilvl="3">
+      <w:start w:val="1"/>
+      <w:numFmt w:val="none"/>
+      <w:suff w:val="nothing"/>
+      <w:lvlText w:val=""/>
+      <w:lvlJc w:val="left"/>
+      <w:pPr>
+        <w:tabs>
+          <w:tab w:val="num" w:pos="0"/>
+        </w:tabs>
+        <w:ind w:left="0" w:firstLine="0"/>
+      </w:pPr>
+    </w:lvl>
+    <w:lvl w:ilvl="4">
+      <w:start w:val="1"/>
+      <w:numFmt w:val="none"/>
+      <w:suff w:val="nothing"/>
+      <w:lvlText w:val=""/>
+      <w:lvlJc w:val="left"/>
+      <w:pPr>
+        <w:tabs>
+          <w:tab w:val="num" w:pos="0"/>
+        </w:tabs>
+        <w:ind w:left="0" w:firstLine="0"/>
+      </w:pPr>
+    </w:lvl>
+    <w:lvl w:ilvl="5">
+      <w:start w:val="1"/>
+      <w:numFmt w:val="none"/>
+      <w:suff w:val="nothing"/>
+      <w:lvlText w:val=""/>
+      <w:lvlJc w:val="left"/>
+      <w:pPr>
+        <w:tabs>
+          <w:tab w:val="num" w:pos="0"/>
+        </w:tabs>
+        <w:ind w:left="0" w:firstLine="0"/>
+      </w:pPr>
+    </w:lvl>
+    <w:lvl w:ilvl="6">
+      <w:start w:val="1"/>
+      <w:numFmt w:val="none"/>
+      <w:suff w:val="nothing"/>
+      <w:lvlText w:val=""/>
+      <w:lvlJc w:val="left"/>
+      <w:pPr>
+        <w:tabs>
+          <w:tab w:val="num" w:pos="0"/>
+        </w:tabs>
+        <w:ind w:left="0" w:firstLine="0"/>
+      </w:pPr>
+    </w:lvl>
+    <w:lvl w:ilvl="7">
+      <w:start w:val="1"/>
+      <w:numFmt w:val="none"/>
+      <w:suff w:val="nothing"/>
+      <w:lvlText w:val=""/>
+      <w:lvlJc w:val="left"/>
+      <w:pPr>
+        <w:tabs>
+          <w:tab w:val="num" w:pos="0"/>
+        </w:tabs>
+        <w:ind w:left="0" w:firstLine="0"/>
+      </w:pPr>
+    </w:lvl>
+    <w:lvl w:ilvl="8">
+      <w:start w:val="1"/>
+      <w:numFmt w:val="none"/>
+      <w:suff w:val="nothing"/>
+      <w:lvlText w:val=""/>
+      <w:lvlJc w:val="left"/>
+      <w:pPr>
+        <w:tabs>
+          <w:tab w:val="num" w:pos="0"/>
+        </w:tabs>
+        <w:ind w:left="0" w:firstLine="0"/>
+      </w:pPr>
+    </w:lvl>
+  </w:abstractNum>
   <w:num w:numId="1">
     <w:abstractNumId w:val="1"/>
   </w:num>
   <w:num w:numId="2">
-    <w:abstractNumId w:val="2"/>
+    <w:abstractNumId w:val="0"/>
   </w:num>
 </w:numbering>
 </file>
 
 <file path=word/styles.xml><?xml version="1.0" encoding="utf-8"?>
-<w:styles xmlns:w="http://schemas.openxmlformats.org/wordprocessingml/2006/main" xmlns:w14="http://schemas.microsoft.com/office/word/2010/wordml" xmlns:mc="http://schemas.openxmlformats.org/markup-compatibility/2006" mc:Ignorable="w14">
+<w:styles xmlns:mc="http://schemas.openxmlformats.org/markup-compatibility/2006" xmlns:r="http://schemas.openxmlformats.org/officeDocument/2006/relationships" xmlns:w="http://schemas.openxmlformats.org/wordprocessingml/2006/main" xmlns:w14="http://schemas.microsoft.com/office/word/2010/wordml" xmlns:w15="http://schemas.microsoft.com/office/word/2012/wordml" xmlns:w16cex="http://schemas.microsoft.com/office/word/2018/wordml/cex" xmlns:w16cid="http://schemas.microsoft.com/office/word/2016/wordml/cid" xmlns:w16="http://schemas.microsoft.com/office/word/2018/wordml" xmlns:w16se="http://schemas.microsoft.com/office/word/2015/wordml/symex" mc:Ignorable="w14 w15 w16se w16cid w16 w16cex">
   <w:docDefaults>
     <w:rPrDefault>
       <w:rPr>
-        <w:rFonts w:ascii="Calibri" w:hAnsi="Calibri" w:eastAsia="Calibri" w:cs="Noto Sans Arabic UI"/>
+        <w:rFonts w:ascii="Calibri" w:eastAsia="Calibri" w:hAnsi="Calibri" w:cs="Noto Sans Arabic UI"/>
         <w:sz w:val="22"/>
         <w:szCs w:val="22"/>
         <w:lang w:val="en-AU" w:eastAsia="en-US" w:bidi="ar-SA"/>
@@ -1757,201 +1393,576 @@
     </w:rPrDefault>
     <w:pPrDefault>
       <w:pPr>
-        <w:suppressAutoHyphens w:val="true"/>
+        <w:suppressAutoHyphens/>
       </w:pPr>
     </w:pPrDefault>
   </w:docDefaults>
-  <w:style w:type="paragraph" w:styleId="Normal">
+  <w:latentStyles w:defLockedState="0" w:defUIPriority="99" w:defSemiHidden="0" w:defUnhideWhenUsed="0" w:defQFormat="0" w:count="376">
+    <w:lsdException w:name="Normal" w:uiPriority="0" w:qFormat="1"/>
+    <w:lsdException w:name="heading 1" w:uiPriority="9" w:qFormat="1"/>
+    <w:lsdException w:name="heading 2" w:semiHidden="1" w:uiPriority="9" w:unhideWhenUsed="1" w:qFormat="1"/>
+    <w:lsdException w:name="heading 3" w:semiHidden="1" w:uiPriority="9" w:unhideWhenUsed="1" w:qFormat="1"/>
+    <w:lsdException w:name="heading 4" w:semiHidden="1" w:uiPriority="9" w:unhideWhenUsed="1" w:qFormat="1"/>
+    <w:lsdException w:name="heading 5" w:semiHidden="1" w:uiPriority="9" w:unhideWhenUsed="1" w:qFormat="1"/>
+    <w:lsdException w:name="heading 6" w:semiHidden="1" w:uiPriority="9" w:unhideWhenUsed="1" w:qFormat="1"/>
+    <w:lsdException w:name="heading 7" w:semiHidden="1" w:uiPriority="9" w:unhideWhenUsed="1" w:qFormat="1"/>
+    <w:lsdException w:name="heading 8" w:semiHidden="1" w:uiPriority="9" w:unhideWhenUsed="1" w:qFormat="1"/>
+    <w:lsdException w:name="heading 9" w:semiHidden="1" w:uiPriority="9" w:unhideWhenUsed="1" w:qFormat="1"/>
+    <w:lsdException w:name="index 1" w:semiHidden="1" w:unhideWhenUsed="1"/>
+    <w:lsdException w:name="index 2" w:semiHidden="1" w:unhideWhenUsed="1"/>
+    <w:lsdException w:name="index 3" w:semiHidden="1" w:unhideWhenUsed="1"/>
+    <w:lsdException w:name="index 4" w:semiHidden="1" w:unhideWhenUsed="1"/>
+    <w:lsdException w:name="index 5" w:semiHidden="1" w:unhideWhenUsed="1"/>
+    <w:lsdException w:name="index 6" w:semiHidden="1" w:unhideWhenUsed="1"/>
+    <w:lsdException w:name="index 7" w:semiHidden="1" w:unhideWhenUsed="1"/>
+    <w:lsdException w:name="index 8" w:semiHidden="1" w:unhideWhenUsed="1"/>
+    <w:lsdException w:name="index 9" w:semiHidden="1" w:unhideWhenUsed="1"/>
+    <w:lsdException w:name="toc 1" w:semiHidden="1" w:uiPriority="39" w:unhideWhenUsed="1"/>
+    <w:lsdException w:name="toc 2" w:semiHidden="1" w:uiPriority="39" w:unhideWhenUsed="1"/>
+    <w:lsdException w:name="toc 3" w:semiHidden="1" w:uiPriority="39" w:unhideWhenUsed="1"/>
+    <w:lsdException w:name="toc 4" w:semiHidden="1" w:uiPriority="39" w:unhideWhenUsed="1"/>
+    <w:lsdException w:name="toc 5" w:semiHidden="1" w:uiPriority="39" w:unhideWhenUsed="1"/>
+    <w:lsdException w:name="toc 6" w:semiHidden="1" w:uiPriority="39" w:unhideWhenUsed="1"/>
+    <w:lsdException w:name="toc 7" w:semiHidden="1" w:uiPriority="39" w:unhideWhenUsed="1"/>
+    <w:lsdException w:name="toc 8" w:semiHidden="1" w:uiPriority="39" w:unhideWhenUsed="1"/>
+    <w:lsdException w:name="toc 9" w:semiHidden="1" w:uiPriority="39" w:unhideWhenUsed="1"/>
+    <w:lsdException w:name="Normal Indent" w:semiHidden="1" w:unhideWhenUsed="1"/>
+    <w:lsdException w:name="footnote text" w:semiHidden="1" w:unhideWhenUsed="1"/>
+    <w:lsdException w:name="annotation text" w:semiHidden="1" w:unhideWhenUsed="1"/>
+    <w:lsdException w:name="header" w:semiHidden="1" w:unhideWhenUsed="1"/>
+    <w:lsdException w:name="footer" w:semiHidden="1" w:unhideWhenUsed="1"/>
+    <w:lsdException w:name="index heading" w:semiHidden="1" w:unhideWhenUsed="1"/>
+    <w:lsdException w:name="caption" w:semiHidden="1" w:uiPriority="35" w:unhideWhenUsed="1" w:qFormat="1"/>
+    <w:lsdException w:name="table of figures" w:semiHidden="1" w:unhideWhenUsed="1"/>
+    <w:lsdException w:name="envelope address" w:semiHidden="1" w:unhideWhenUsed="1"/>
+    <w:lsdException w:name="envelope return" w:semiHidden="1" w:unhideWhenUsed="1"/>
+    <w:lsdException w:name="footnote reference" w:semiHidden="1" w:unhideWhenUsed="1"/>
+    <w:lsdException w:name="annotation reference" w:semiHidden="1" w:unhideWhenUsed="1"/>
+    <w:lsdException w:name="line number" w:semiHidden="1" w:unhideWhenUsed="1"/>
+    <w:lsdException w:name="page number" w:semiHidden="1" w:unhideWhenUsed="1"/>
+    <w:lsdException w:name="endnote reference" w:semiHidden="1" w:unhideWhenUsed="1"/>
+    <w:lsdException w:name="endnote text" w:semiHidden="1" w:unhideWhenUsed="1"/>
+    <w:lsdException w:name="table of authorities" w:semiHidden="1" w:unhideWhenUsed="1"/>
+    <w:lsdException w:name="macro" w:semiHidden="1" w:unhideWhenUsed="1"/>
+    <w:lsdException w:name="toa heading" w:semiHidden="1" w:unhideWhenUsed="1"/>
+    <w:lsdException w:name="List" w:semiHidden="1" w:unhideWhenUsed="1"/>
+    <w:lsdException w:name="List Bullet" w:semiHidden="1" w:unhideWhenUsed="1"/>
+    <w:lsdException w:name="List Number" w:semiHidden="1" w:unhideWhenUsed="1"/>
+    <w:lsdException w:name="List 2" w:semiHidden="1" w:unhideWhenUsed="1"/>
+    <w:lsdException w:name="List 3" w:semiHidden="1" w:unhideWhenUsed="1"/>
+    <w:lsdException w:name="List 4" w:semiHidden="1" w:unhideWhenUsed="1"/>
+    <w:lsdException w:name="List 5" w:semiHidden="1" w:unhideWhenUsed="1"/>
+    <w:lsdException w:name="List Bullet 2" w:semiHidden="1" w:unhideWhenUsed="1"/>
+    <w:lsdException w:name="List Bullet 3" w:semiHidden="1" w:unhideWhenUsed="1"/>
+    <w:lsdException w:name="List Bullet 4" w:semiHidden="1" w:unhideWhenUsed="1"/>
+    <w:lsdException w:name="List Bullet 5" w:semiHidden="1" w:unhideWhenUsed="1"/>
+    <w:lsdException w:name="List Number 2" w:semiHidden="1" w:unhideWhenUsed="1"/>
+    <w:lsdException w:name="List Number 3" w:semiHidden="1" w:unhideWhenUsed="1"/>
+    <w:lsdException w:name="List Number 4" w:semiHidden="1" w:unhideWhenUsed="1"/>
+    <w:lsdException w:name="List Number 5" w:semiHidden="1" w:unhideWhenUsed="1"/>
+    <w:lsdException w:name="Title" w:uiPriority="10" w:qFormat="1"/>
+    <w:lsdException w:name="Closing" w:semiHidden="1" w:unhideWhenUsed="1"/>
+    <w:lsdException w:name="Signature" w:semiHidden="1" w:unhideWhenUsed="1"/>
+    <w:lsdException w:name="Default Paragraph Font" w:semiHidden="1" w:uiPriority="1" w:unhideWhenUsed="1"/>
+    <w:lsdException w:name="Body Text" w:semiHidden="1" w:unhideWhenUsed="1"/>
+    <w:lsdException w:name="Body Text Indent" w:semiHidden="1" w:unhideWhenUsed="1"/>
+    <w:lsdException w:name="List Continue" w:semiHidden="1" w:unhideWhenUsed="1"/>
+    <w:lsdException w:name="List Continue 2" w:semiHidden="1" w:unhideWhenUsed="1"/>
+    <w:lsdException w:name="List Continue 3" w:semiHidden="1" w:unhideWhenUsed="1"/>
+    <w:lsdException w:name="List Continue 4" w:semiHidden="1" w:unhideWhenUsed="1"/>
+    <w:lsdException w:name="List Continue 5" w:semiHidden="1" w:unhideWhenUsed="1"/>
+    <w:lsdException w:name="Message Header" w:semiHidden="1" w:unhideWhenUsed="1"/>
+    <w:lsdException w:name="Subtitle" w:uiPriority="11" w:qFormat="1"/>
+    <w:lsdException w:name="Salutation" w:semiHidden="1" w:unhideWhenUsed="1"/>
+    <w:lsdException w:name="Date" w:semiHidden="1" w:unhideWhenUsed="1"/>
+    <w:lsdException w:name="Body Text First Indent" w:semiHidden="1" w:unhideWhenUsed="1"/>
+    <w:lsdException w:name="Body Text First Indent 2" w:semiHidden="1" w:unhideWhenUsed="1"/>
+    <w:lsdException w:name="Note Heading" w:semiHidden="1" w:unhideWhenUsed="1"/>
+    <w:lsdException w:name="Body Text 2" w:semiHidden="1" w:unhideWhenUsed="1"/>
+    <w:lsdException w:name="Body Text 3" w:semiHidden="1" w:unhideWhenUsed="1"/>
+    <w:lsdException w:name="Body Text Indent 2" w:semiHidden="1" w:unhideWhenUsed="1"/>
+    <w:lsdException w:name="Body Text Indent 3" w:semiHidden="1" w:unhideWhenUsed="1"/>
+    <w:lsdException w:name="Block Text" w:semiHidden="1" w:unhideWhenUsed="1"/>
+    <w:lsdException w:name="Hyperlink" w:semiHidden="1" w:unhideWhenUsed="1"/>
+    <w:lsdException w:name="FollowedHyperlink" w:semiHidden="1" w:unhideWhenUsed="1"/>
+    <w:lsdException w:name="Strong" w:uiPriority="22" w:qFormat="1"/>
+    <w:lsdException w:name="Emphasis" w:uiPriority="20" w:qFormat="1"/>
+    <w:lsdException w:name="Document Map" w:semiHidden="1" w:unhideWhenUsed="1"/>
+    <w:lsdException w:name="Plain Text" w:semiHidden="1" w:unhideWhenUsed="1"/>
+    <w:lsdException w:name="E-mail Signature" w:semiHidden="1" w:unhideWhenUsed="1"/>
+    <w:lsdException w:name="HTML Top of Form" w:semiHidden="1" w:unhideWhenUsed="1"/>
+    <w:lsdException w:name="HTML Bottom of Form" w:semiHidden="1" w:unhideWhenUsed="1"/>
+    <w:lsdException w:name="Normal (Web)" w:semiHidden="1" w:unhideWhenUsed="1"/>
+    <w:lsdException w:name="HTML Acronym" w:semiHidden="1" w:unhideWhenUsed="1"/>
+    <w:lsdException w:name="HTML Address" w:semiHidden="1" w:unhideWhenUsed="1"/>
+    <w:lsdException w:name="HTML Cite" w:semiHidden="1" w:unhideWhenUsed="1"/>
+    <w:lsdException w:name="HTML Code" w:semiHidden="1" w:unhideWhenUsed="1"/>
+    <w:lsdException w:name="HTML Definition" w:semiHidden="1" w:unhideWhenUsed="1"/>
+    <w:lsdException w:name="HTML Keyboard" w:semiHidden="1" w:unhideWhenUsed="1"/>
+    <w:lsdException w:name="HTML Preformatted" w:semiHidden="1" w:unhideWhenUsed="1"/>
+    <w:lsdException w:name="HTML Sample" w:semiHidden="1" w:unhideWhenUsed="1"/>
+    <w:lsdException w:name="HTML Typewriter" w:semiHidden="1" w:unhideWhenUsed="1"/>
+    <w:lsdException w:name="HTML Variable" w:semiHidden="1" w:unhideWhenUsed="1"/>
+    <w:lsdException w:name="Normal Table" w:semiHidden="1" w:unhideWhenUsed="1"/>
+    <w:lsdException w:name="annotation subject" w:semiHidden="1" w:unhideWhenUsed="1"/>
+    <w:lsdException w:name="No List" w:semiHidden="1" w:unhideWhenUsed="1"/>
+    <w:lsdException w:name="Outline List 1" w:semiHidden="1" w:unhideWhenUsed="1"/>
+    <w:lsdException w:name="Outline List 2" w:semiHidden="1" w:unhideWhenUsed="1"/>
+    <w:lsdException w:name="Outline List 3" w:semiHidden="1" w:unhideWhenUsed="1"/>
+    <w:lsdException w:name="Table Simple 1" w:semiHidden="1" w:unhideWhenUsed="1"/>
+    <w:lsdException w:name="Table Simple 2" w:semiHidden="1" w:unhideWhenUsed="1"/>
+    <w:lsdException w:name="Table Simple 3" w:semiHidden="1" w:unhideWhenUsed="1"/>
+    <w:lsdException w:name="Table Classic 1" w:semiHidden="1" w:unhideWhenUsed="1"/>
+    <w:lsdException w:name="Table Classic 2" w:semiHidden="1" w:unhideWhenUsed="1"/>
+    <w:lsdException w:name="Table Classic 3" w:semiHidden="1" w:unhideWhenUsed="1"/>
+    <w:lsdException w:name="Table Classic 4" w:semiHidden="1" w:unhideWhenUsed="1"/>
+    <w:lsdException w:name="Table Colorful 1" w:semiHidden="1" w:unhideWhenUsed="1"/>
+    <w:lsdException w:name="Table Colorful 2" w:semiHidden="1" w:unhideWhenUsed="1"/>
+    <w:lsdException w:name="Table Colorful 3" w:semiHidden="1" w:unhideWhenUsed="1"/>
+    <w:lsdException w:name="Table Columns 1" w:semiHidden="1" w:unhideWhenUsed="1"/>
+    <w:lsdException w:name="Table Columns 2" w:semiHidden="1" w:unhideWhenUsed="1"/>
+    <w:lsdException w:name="Table Columns 3" w:semiHidden="1" w:unhideWhenUsed="1"/>
+    <w:lsdException w:name="Table Columns 4" w:semiHidden="1" w:unhideWhenUsed="1"/>
+    <w:lsdException w:name="Table Columns 5" w:semiHidden="1" w:unhideWhenUsed="1"/>
+    <w:lsdException w:name="Table Grid 1" w:semiHidden="1" w:unhideWhenUsed="1"/>
+    <w:lsdException w:name="Table Grid 2" w:semiHidden="1" w:unhideWhenUsed="1"/>
+    <w:lsdException w:name="Table Grid 3" w:semiHidden="1" w:unhideWhenUsed="1"/>
+    <w:lsdException w:name="Table Grid 4" w:semiHidden="1" w:unhideWhenUsed="1"/>
+    <w:lsdException w:name="Table Grid 5" w:semiHidden="1" w:unhideWhenUsed="1"/>
+    <w:lsdException w:name="Table Grid 6" w:semiHidden="1" w:unhideWhenUsed="1"/>
+    <w:lsdException w:name="Table Grid 7" w:semiHidden="1" w:unhideWhenUsed="1"/>
+    <w:lsdException w:name="Table Grid 8" w:semiHidden="1" w:unhideWhenUsed="1"/>
+    <w:lsdException w:name="Table List 1" w:semiHidden="1" w:unhideWhenUsed="1"/>
+    <w:lsdException w:name="Table List 2" w:semiHidden="1" w:unhideWhenUsed="1"/>
+    <w:lsdException w:name="Table List 3" w:semiHidden="1" w:unhideWhenUsed="1"/>
+    <w:lsdException w:name="Table List 4" w:semiHidden="1" w:unhideWhenUsed="1"/>
+    <w:lsdException w:name="Table List 5" w:semiHidden="1" w:unhideWhenUsed="1"/>
+    <w:lsdException w:name="Table List 6" w:semiHidden="1" w:unhideWhenUsed="1"/>
+    <w:lsdException w:name="Table List 7" w:semiHidden="1" w:unhideWhenUsed="1"/>
+    <w:lsdException w:name="Table List 8" w:semiHidden="1" w:unhideWhenUsed="1"/>
+    <w:lsdException w:name="Table 3D effects 1" w:semiHidden="1" w:unhideWhenUsed="1"/>
+    <w:lsdException w:name="Table 3D effects 2" w:semiHidden="1" w:unhideWhenUsed="1"/>
+    <w:lsdException w:name="Table 3D effects 3" w:semiHidden="1" w:unhideWhenUsed="1"/>
+    <w:lsdException w:name="Table Contemporary" w:semiHidden="1" w:unhideWhenUsed="1"/>
+    <w:lsdException w:name="Table Elegant" w:semiHidden="1" w:unhideWhenUsed="1"/>
+    <w:lsdException w:name="Table Professional" w:semiHidden="1" w:unhideWhenUsed="1"/>
+    <w:lsdException w:name="Table Subtle 1" w:semiHidden="1" w:unhideWhenUsed="1"/>
+    <w:lsdException w:name="Table Subtle 2" w:semiHidden="1" w:unhideWhenUsed="1"/>
+    <w:lsdException w:name="Table Web 1" w:semiHidden="1" w:unhideWhenUsed="1"/>
+    <w:lsdException w:name="Table Web 2" w:semiHidden="1" w:unhideWhenUsed="1"/>
+    <w:lsdException w:name="Table Web 3" w:semiHidden="1" w:unhideWhenUsed="1"/>
+    <w:lsdException w:name="Balloon Text" w:semiHidden="1" w:unhideWhenUsed="1"/>
+    <w:lsdException w:name="Table Grid" w:uiPriority="39"/>
+    <w:lsdException w:name="Table Theme" w:semiHidden="1" w:unhideWhenUsed="1"/>
+    <w:lsdException w:name="Placeholder Text" w:semiHidden="1"/>
+    <w:lsdException w:name="No Spacing" w:uiPriority="1" w:qFormat="1"/>
+    <w:lsdException w:name="Light Shading" w:uiPriority="60"/>
+    <w:lsdException w:name="Light List" w:uiPriority="61"/>
+    <w:lsdException w:name="Light Grid" w:uiPriority="62"/>
+    <w:lsdException w:name="Medium Shading 1" w:uiPriority="63"/>
+    <w:lsdException w:name="Medium Shading 2" w:uiPriority="64"/>
+    <w:lsdException w:name="Medium List 1" w:uiPriority="65"/>
+    <w:lsdException w:name="Medium List 2" w:uiPriority="66"/>
+    <w:lsdException w:name="Medium Grid 1" w:uiPriority="67"/>
+    <w:lsdException w:name="Medium Grid 2" w:uiPriority="68"/>
+    <w:lsdException w:name="Medium Grid 3" w:uiPriority="69"/>
+    <w:lsdException w:name="Dark List" w:uiPriority="70"/>
+    <w:lsdException w:name="Colorful Shading" w:uiPriority="71"/>
+    <w:lsdException w:name="Colorful List" w:uiPriority="72"/>
+    <w:lsdException w:name="Colorful Grid" w:uiPriority="73"/>
+    <w:lsdException w:name="Light Shading Accent 1" w:uiPriority="60"/>
+    <w:lsdException w:name="Light List Accent 1" w:uiPriority="61"/>
+    <w:lsdException w:name="Light Grid Accent 1" w:uiPriority="62"/>
+    <w:lsdException w:name="Medium Shading 1 Accent 1" w:uiPriority="63"/>
+    <w:lsdException w:name="Medium Shading 2 Accent 1" w:uiPriority="64"/>
+    <w:lsdException w:name="Medium List 1 Accent 1" w:uiPriority="65"/>
+    <w:lsdException w:name="Revision" w:semiHidden="1"/>
+    <w:lsdException w:name="List Paragraph" w:uiPriority="34" w:qFormat="1"/>
+    <w:lsdException w:name="Quote" w:uiPriority="29" w:qFormat="1"/>
+    <w:lsdException w:name="Intense Quote" w:uiPriority="30" w:qFormat="1"/>
+    <w:lsdException w:name="Medium List 2 Accent 1" w:uiPriority="66"/>
+    <w:lsdException w:name="Medium Grid 1 Accent 1" w:uiPriority="67"/>
+    <w:lsdException w:name="Medium Grid 2 Accent 1" w:uiPriority="68"/>
+    <w:lsdException w:name="Medium Grid 3 Accent 1" w:uiPriority="69"/>
+    <w:lsdException w:name="Dark List Accent 1" w:uiPriority="70"/>
+    <w:lsdException w:name="Colorful Shading Accent 1" w:uiPriority="71"/>
+    <w:lsdException w:name="Colorful List Accent 1" w:uiPriority="72"/>
+    <w:lsdException w:name="Colorful Grid Accent 1" w:uiPriority="73"/>
+    <w:lsdException w:name="Light Shading Accent 2" w:uiPriority="60"/>
+    <w:lsdException w:name="Light List Accent 2" w:uiPriority="61"/>
+    <w:lsdException w:name="Light Grid Accent 2" w:uiPriority="62"/>
+    <w:lsdException w:name="Medium Shading 1 Accent 2" w:uiPriority="63"/>
+    <w:lsdException w:name="Medium Shading 2 Accent 2" w:uiPriority="64"/>
+    <w:lsdException w:name="Medium List 1 Accent 2" w:uiPriority="65"/>
+    <w:lsdException w:name="Medium List 2 Accent 2" w:uiPriority="66"/>
+    <w:lsdException w:name="Medium Grid 1 Accent 2" w:uiPriority="67"/>
+    <w:lsdException w:name="Medium Grid 2 Accent 2" w:uiPriority="68"/>
+    <w:lsdException w:name="Medium Grid 3 Accent 2" w:uiPriority="69"/>
+    <w:lsdException w:name="Dark List Accent 2" w:uiPriority="70"/>
+    <w:lsdException w:name="Colorful Shading Accent 2" w:uiPriority="71"/>
+    <w:lsdException w:name="Colorful List Accent 2" w:uiPriority="72"/>
+    <w:lsdException w:name="Colorful Grid Accent 2" w:uiPriority="73"/>
+    <w:lsdException w:name="Light Shading Accent 3" w:uiPriority="60"/>
+    <w:lsdException w:name="Light List Accent 3" w:uiPriority="61"/>
+    <w:lsdException w:name="Light Grid Accent 3" w:uiPriority="62"/>
+    <w:lsdException w:name="Medium Shading 1 Accent 3" w:uiPriority="63"/>
+    <w:lsdException w:name="Medium Shading 2 Accent 3" w:uiPriority="64"/>
+    <w:lsdException w:name="Medium List 1 Accent 3" w:uiPriority="65"/>
+    <w:lsdException w:name="Medium List 2 Accent 3" w:uiPriority="66"/>
+    <w:lsdException w:name="Medium Grid 1 Accent 3" w:uiPriority="67"/>
+    <w:lsdException w:name="Medium Grid 2 Accent 3" w:uiPriority="68"/>
+    <w:lsdException w:name="Medium Grid 3 Accent 3" w:uiPriority="69"/>
+    <w:lsdException w:name="Dark List Accent 3" w:uiPriority="70"/>
+    <w:lsdException w:name="Colorful Shading Accent 3" w:uiPriority="71"/>
+    <w:lsdException w:name="Colorful List Accent 3" w:uiPriority="72"/>
+    <w:lsdException w:name="Colorful Grid Accent 3" w:uiPriority="73"/>
+    <w:lsdException w:name="Light Shading Accent 4" w:uiPriority="60"/>
+    <w:lsdException w:name="Light List Accent 4" w:uiPriority="61"/>
+    <w:lsdException w:name="Light Grid Accent 4" w:uiPriority="62"/>
+    <w:lsdException w:name="Medium Shading 1 Accent 4" w:uiPriority="63"/>
+    <w:lsdException w:name="Medium Shading 2 Accent 4" w:uiPriority="64"/>
+    <w:lsdException w:name="Medium List 1 Accent 4" w:uiPriority="65"/>
+    <w:lsdException w:name="Medium List 2 Accent 4" w:uiPriority="66"/>
+    <w:lsdException w:name="Medium Grid 1 Accent 4" w:uiPriority="67"/>
+    <w:lsdException w:name="Medium Grid 2 Accent 4" w:uiPriority="68"/>
+    <w:lsdException w:name="Medium Grid 3 Accent 4" w:uiPriority="69"/>
+    <w:lsdException w:name="Dark List Accent 4" w:uiPriority="70"/>
+    <w:lsdException w:name="Colorful Shading Accent 4" w:uiPriority="71"/>
+    <w:lsdException w:name="Colorful List Accent 4" w:uiPriority="72"/>
+    <w:lsdException w:name="Colorful Grid Accent 4" w:uiPriority="73"/>
+    <w:lsdException w:name="Light Shading Accent 5" w:uiPriority="60"/>
+    <w:lsdException w:name="Light List Accent 5" w:uiPriority="61"/>
+    <w:lsdException w:name="Light Grid Accent 5" w:uiPriority="62"/>
+    <w:lsdException w:name="Medium Shading 1 Accent 5" w:uiPriority="63"/>
+    <w:lsdException w:name="Medium Shading 2 Accent 5" w:uiPriority="64"/>
+    <w:lsdException w:name="Medium List 1 Accent 5" w:uiPriority="65"/>
+    <w:lsdException w:name="Medium List 2 Accent 5" w:uiPriority="66"/>
+    <w:lsdException w:name="Medium Grid 1 Accent 5" w:uiPriority="67"/>
+    <w:lsdException w:name="Medium Grid 2 Accent 5" w:uiPriority="68"/>
+    <w:lsdException w:name="Medium Grid 3 Accent 5" w:uiPriority="69"/>
+    <w:lsdException w:name="Dark List Accent 5" w:uiPriority="70"/>
+    <w:lsdException w:name="Colorful Shading Accent 5" w:uiPriority="71"/>
+    <w:lsdException w:name="Colorful List Accent 5" w:uiPriority="72"/>
+    <w:lsdException w:name="Colorful Grid Accent 5" w:uiPriority="73"/>
+    <w:lsdException w:name="Light Shading Accent 6" w:uiPriority="60"/>
+    <w:lsdException w:name="Light List Accent 6" w:uiPriority="61"/>
+    <w:lsdException w:name="Light Grid Accent 6" w:uiPriority="62"/>
+    <w:lsdException w:name="Medium Shading 1 Accent 6" w:uiPriority="63"/>
+    <w:lsdException w:name="Medium Shading 2 Accent 6" w:uiPriority="64"/>
+    <w:lsdException w:name="Medium List 1 Accent 6" w:uiPriority="65"/>
+    <w:lsdException w:name="Medium List 2 Accent 6" w:uiPriority="66"/>
+    <w:lsdException w:name="Medium Grid 1 Accent 6" w:uiPriority="67"/>
+    <w:lsdException w:name="Medium Grid 2 Accent 6" w:uiPriority="68"/>
+    <w:lsdException w:name="Medium Grid 3 Accent 6" w:uiPriority="69"/>
+    <w:lsdException w:name="Dark List Accent 6" w:uiPriority="70"/>
+    <w:lsdException w:name="Colorful Shading Accent 6" w:uiPriority="71"/>
+    <w:lsdException w:name="Colorful List Accent 6" w:uiPriority="72"/>
+    <w:lsdException w:name="Colorful Grid Accent 6" w:uiPriority="73"/>
+    <w:lsdException w:name="Subtle Emphasis" w:uiPriority="19" w:qFormat="1"/>
+    <w:lsdException w:name="Intense Emphasis" w:uiPriority="21" w:qFormat="1"/>
+    <w:lsdException w:name="Subtle Reference" w:uiPriority="31" w:qFormat="1"/>
+    <w:lsdException w:name="Intense Reference" w:uiPriority="32" w:qFormat="1"/>
+    <w:lsdException w:name="Book Title" w:uiPriority="33" w:qFormat="1"/>
+    <w:lsdException w:name="Bibliography" w:semiHidden="1" w:uiPriority="37" w:unhideWhenUsed="1"/>
+    <w:lsdException w:name="TOC Heading" w:semiHidden="1" w:uiPriority="39" w:unhideWhenUsed="1" w:qFormat="1"/>
+    <w:lsdException w:name="Plain Table 1" w:uiPriority="41"/>
+    <w:lsdException w:name="Plain Table 2" w:uiPriority="42"/>
+    <w:lsdException w:name="Plain Table 3" w:uiPriority="43"/>
+    <w:lsdException w:name="Plain Table 4" w:uiPriority="44"/>
+    <w:lsdException w:name="Plain Table 5" w:uiPriority="45"/>
+    <w:lsdException w:name="Grid Table Light" w:uiPriority="40"/>
+    <w:lsdException w:name="Grid Table 1 Light" w:uiPriority="46"/>
+    <w:lsdException w:name="Grid Table 2" w:uiPriority="47"/>
+    <w:lsdException w:name="Grid Table 3" w:uiPriority="48"/>
+    <w:lsdException w:name="Grid Table 4" w:uiPriority="49"/>
+    <w:lsdException w:name="Grid Table 5 Dark" w:uiPriority="50"/>
+    <w:lsdException w:name="Grid Table 6 Colorful" w:uiPriority="51"/>
+    <w:lsdException w:name="Grid Table 7 Colorful" w:uiPriority="52"/>
+    <w:lsdException w:name="Grid Table 1 Light Accent 1" w:uiPriority="46"/>
+    <w:lsdException w:name="Grid Table 2 Accent 1" w:uiPriority="47"/>
+    <w:lsdException w:name="Grid Table 3 Accent 1" w:uiPriority="48"/>
+    <w:lsdException w:name="Grid Table 4 Accent 1" w:uiPriority="49"/>
+    <w:lsdException w:name="Grid Table 5 Dark Accent 1" w:uiPriority="50"/>
+    <w:lsdException w:name="Grid Table 6 Colorful Accent 1" w:uiPriority="51"/>
+    <w:lsdException w:name="Grid Table 7 Colorful Accent 1" w:uiPriority="52"/>
+    <w:lsdException w:name="Grid Table 1 Light Accent 2" w:uiPriority="46"/>
+    <w:lsdException w:name="Grid Table 2 Accent 2" w:uiPriority="47"/>
+    <w:lsdException w:name="Grid Table 3 Accent 2" w:uiPriority="48"/>
+    <w:lsdException w:name="Grid Table 4 Accent 2" w:uiPriority="49"/>
+    <w:lsdException w:name="Grid Table 5 Dark Accent 2" w:uiPriority="50"/>
+    <w:lsdException w:name="Grid Table 6 Colorful Accent 2" w:uiPriority="51"/>
+    <w:lsdException w:name="Grid Table 7 Colorful Accent 2" w:uiPriority="52"/>
+    <w:lsdException w:name="Grid Table 1 Light Accent 3" w:uiPriority="46"/>
+    <w:lsdException w:name="Grid Table 2 Accent 3" w:uiPriority="47"/>
+    <w:lsdException w:name="Grid Table 3 Accent 3" w:uiPriority="48"/>
+    <w:lsdException w:name="Grid Table 4 Accent 3" w:uiPriority="49"/>
+    <w:lsdException w:name="Grid Table 5 Dark Accent 3" w:uiPriority="50"/>
+    <w:lsdException w:name="Grid Table 6 Colorful Accent 3" w:uiPriority="51"/>
+    <w:lsdException w:name="Grid Table 7 Colorful Accent 3" w:uiPriority="52"/>
+    <w:lsdException w:name="Grid Table 1 Light Accent 4" w:uiPriority="46"/>
+    <w:lsdException w:name="Grid Table 2 Accent 4" w:uiPriority="47"/>
+    <w:lsdException w:name="Grid Table 3 Accent 4" w:uiPriority="48"/>
+    <w:lsdException w:name="Grid Table 4 Accent 4" w:uiPriority="49"/>
+    <w:lsdException w:name="Grid Table 5 Dark Accent 4" w:uiPriority="50"/>
+    <w:lsdException w:name="Grid Table 6 Colorful Accent 4" w:uiPriority="51"/>
+    <w:lsdException w:name="Grid Table 7 Colorful Accent 4" w:uiPriority="52"/>
+    <w:lsdException w:name="Grid Table 1 Light Accent 5" w:uiPriority="46"/>
+    <w:lsdException w:name="Grid Table 2 Accent 5" w:uiPriority="47"/>
+    <w:lsdException w:name="Grid Table 3 Accent 5" w:uiPriority="48"/>
+    <w:lsdException w:name="Grid Table 4 Accent 5" w:uiPriority="49"/>
+    <w:lsdException w:name="Grid Table 5 Dark Accent 5" w:uiPriority="50"/>
+    <w:lsdException w:name="Grid Table 6 Colorful Accent 5" w:uiPriority="51"/>
+    <w:lsdException w:name="Grid Table 7 Colorful Accent 5" w:uiPriority="52"/>
+    <w:lsdException w:name="Grid Table 1 Light Accent 6" w:uiPriority="46"/>
+    <w:lsdException w:name="Grid Table 2 Accent 6" w:uiPriority="47"/>
+    <w:lsdException w:name="Grid Table 3 Accent 6" w:uiPriority="48"/>
+    <w:lsdException w:name="Grid Table 4 Accent 6" w:uiPriority="49"/>
+    <w:lsdException w:name="Grid Table 5 Dark Accent 6" w:uiPriority="50"/>
+    <w:lsdException w:name="Grid Table 6 Colorful Accent 6" w:uiPriority="51"/>
+    <w:lsdException w:name="Grid Table 7 Colorful Accent 6" w:uiPriority="52"/>
+    <w:lsdException w:name="List Table 1 Light" w:uiPriority="46"/>
+    <w:lsdException w:name="List Table 2" w:uiPriority="47"/>
+    <w:lsdException w:name="List Table 3" w:uiPriority="48"/>
+    <w:lsdException w:name="List Table 4" w:uiPriority="49"/>
+    <w:lsdException w:name="List Table 5 Dark" w:uiPriority="50"/>
+    <w:lsdException w:name="List Table 6 Colorful" w:uiPriority="51"/>
+    <w:lsdException w:name="List Table 7 Colorful" w:uiPriority="52"/>
+    <w:lsdException w:name="List Table 1 Light Accent 1" w:uiPriority="46"/>
+    <w:lsdException w:name="List Table 2 Accent 1" w:uiPriority="47"/>
+    <w:lsdException w:name="List Table 3 Accent 1" w:uiPriority="48"/>
+    <w:lsdException w:name="List Table 4 Accent 1" w:uiPriority="49"/>
+    <w:lsdException w:name="List Table 5 Dark Accent 1" w:uiPriority="50"/>
+    <w:lsdException w:name="List Table 6 Colorful Accent 1" w:uiPriority="51"/>
+    <w:lsdException w:name="List Table 7 Colorful Accent 1" w:uiPriority="52"/>
+    <w:lsdException w:name="List Table 1 Light Accent 2" w:uiPriority="46"/>
+    <w:lsdException w:name="List Table 2 Accent 2" w:uiPriority="47"/>
+    <w:lsdException w:name="List Table 3 Accent 2" w:uiPriority="48"/>
+    <w:lsdException w:name="List Table 4 Accent 2" w:uiPriority="49"/>
+    <w:lsdException w:name="List Table 5 Dark Accent 2" w:uiPriority="50"/>
+    <w:lsdException w:name="List Table 6 Colorful Accent 2" w:uiPriority="51"/>
+    <w:lsdException w:name="List Table 7 Colorful Accent 2" w:uiPriority="52"/>
+    <w:lsdException w:name="List Table 1 Light Accent 3" w:uiPriority="46"/>
+    <w:lsdException w:name="List Table 2 Accent 3" w:uiPriority="47"/>
+    <w:lsdException w:name="List Table 3 Accent 3" w:uiPriority="48"/>
+    <w:lsdException w:name="List Table 4 Accent 3" w:uiPriority="49"/>
+    <w:lsdException w:name="List Table 5 Dark Accent 3" w:uiPriority="50"/>
+    <w:lsdException w:name="List Table 6 Colorful Accent 3" w:uiPriority="51"/>
+    <w:lsdException w:name="List Table 7 Colorful Accent 3" w:uiPriority="52"/>
+    <w:lsdException w:name="List Table 1 Light Accent 4" w:uiPriority="46"/>
+    <w:lsdException w:name="List Table 2 Accent 4" w:uiPriority="47"/>
+    <w:lsdException w:name="List Table 3 Accent 4" w:uiPriority="48"/>
+    <w:lsdException w:name="List Table 4 Accent 4" w:uiPriority="49"/>
+    <w:lsdException w:name="List Table 5 Dark Accent 4" w:uiPriority="50"/>
+    <w:lsdException w:name="List Table 6 Colorful Accent 4" w:uiPriority="51"/>
+    <w:lsdException w:name="List Table 7 Colorful Accent 4" w:uiPriority="52"/>
+    <w:lsdException w:name="List Table 1 Light Accent 5" w:uiPriority="46"/>
+    <w:lsdException w:name="List Table 2 Accent 5" w:uiPriority="47"/>
+    <w:lsdException w:name="List Table 3 Accent 5" w:uiPriority="48"/>
+    <w:lsdException w:name="List Table 4 Accent 5" w:uiPriority="49"/>
+    <w:lsdException w:name="List Table 5 Dark Accent 5" w:uiPriority="50"/>
+    <w:lsdException w:name="List Table 6 Colorful Accent 5" w:uiPriority="51"/>
+    <w:lsdException w:name="List Table 7 Colorful Accent 5" w:uiPriority="52"/>
+    <w:lsdException w:name="List Table 1 Light Accent 6" w:uiPriority="46"/>
+    <w:lsdException w:name="List Table 2 Accent 6" w:uiPriority="47"/>
+    <w:lsdException w:name="List Table 3 Accent 6" w:uiPriority="48"/>
+    <w:lsdException w:name="List Table 4 Accent 6" w:uiPriority="49"/>
+    <w:lsdException w:name="List Table 5 Dark Accent 6" w:uiPriority="50"/>
+    <w:lsdException w:name="List Table 6 Colorful Accent 6" w:uiPriority="51"/>
+    <w:lsdException w:name="List Table 7 Colorful Accent 6" w:uiPriority="52"/>
+    <w:lsdException w:name="Mention" w:semiHidden="1" w:unhideWhenUsed="1"/>
+    <w:lsdException w:name="Smart Hyperlink" w:semiHidden="1" w:unhideWhenUsed="1"/>
+    <w:lsdException w:name="Hashtag" w:semiHidden="1" w:unhideWhenUsed="1"/>
+    <w:lsdException w:name="Unresolved Mention" w:semiHidden="1" w:unhideWhenUsed="1"/>
+    <w:lsdException w:name="Smart Link" w:semiHidden="1" w:unhideWhenUsed="1"/>
+  </w:latentStyles>
+  <w:style w:type="paragraph" w:default="1" w:styleId="Normal">
     <w:name w:val="Normal"/>
     <w:qFormat/>
     <w:pPr>
-      <w:widowControl/>
-      <w:kinsoku w:val="true"/>
-      <w:overflowPunct w:val="true"/>
-      <w:autoSpaceDE w:val="true"/>
-      <w:bidi w:val="0"/>
-      <w:spacing w:lineRule="auto" w:line="259" w:before="0" w:after="160"/>
-      <w:jc w:val="left"/>
+      <w:spacing w:after="160" w:line="259" w:lineRule="auto"/>
     </w:pPr>
-    <w:rPr>
-      <w:rFonts w:ascii="Calibri" w:hAnsi="Calibri" w:eastAsia="Calibri" w:cs="Noto Sans Arabic UI"/>
-      <w:color w:val="auto"/>
-      <w:kern w:val="0"/>
-      <w:sz w:val="22"/>
-      <w:szCs w:val="22"/>
-      <w:lang w:val="en-AU" w:eastAsia="en-US" w:bidi="ar-SA"/>
-    </w:rPr>
   </w:style>
   <w:style w:type="paragraph" w:styleId="Heading1">
-    <w:name w:val="Heading 1"/>
+    <w:name w:val="heading 1"/>
     <w:basedOn w:val="Normal"/>
     <w:next w:val="Normal"/>
+    <w:uiPriority w:val="9"/>
     <w:qFormat/>
     <w:pPr>
-      <w:keepNext w:val="true"/>
+      <w:keepNext/>
       <w:keepLines/>
-      <w:numPr>
-        <w:ilvl w:val="0"/>
-        <w:numId w:val="0"/>
-      </w:numPr>
       <w:spacing w:before="240" w:after="0"/>
       <w:outlineLvl w:val="0"/>
     </w:pPr>
     <w:rPr>
-      <w:rFonts w:ascii="Calibri Light" w:hAnsi="Calibri Light" w:eastAsia="Calibri" w:cs="Noto Sans Arabic UI"/>
+      <w:rFonts w:ascii="Calibri Light" w:hAnsi="Calibri Light"/>
       <w:color w:val="2F5496"/>
       <w:sz w:val="32"/>
       <w:szCs w:val="32"/>
     </w:rPr>
   </w:style>
   <w:style w:type="paragraph" w:styleId="Heading2">
-    <w:name w:val="Heading 2"/>
+    <w:name w:val="heading 2"/>
     <w:basedOn w:val="Normal"/>
     <w:next w:val="Normal"/>
+    <w:uiPriority w:val="9"/>
+    <w:unhideWhenUsed/>
     <w:qFormat/>
     <w:pPr>
-      <w:keepNext w:val="true"/>
+      <w:keepNext/>
       <w:keepLines/>
-      <w:numPr>
-        <w:ilvl w:val="0"/>
-        <w:numId w:val="0"/>
-      </w:numPr>
       <w:spacing w:before="40" w:after="0"/>
       <w:outlineLvl w:val="1"/>
     </w:pPr>
     <w:rPr>
-      <w:rFonts w:ascii="Calibri Light" w:hAnsi="Calibri Light" w:eastAsia="Calibri" w:cs="Noto Sans Arabic UI"/>
+      <w:rFonts w:ascii="Calibri Light" w:hAnsi="Calibri Light"/>
       <w:color w:val="2F5496"/>
       <w:sz w:val="26"/>
       <w:szCs w:val="26"/>
     </w:rPr>
   </w:style>
   <w:style w:type="paragraph" w:styleId="Heading3">
-    <w:name w:val="Heading 3"/>
+    <w:name w:val="heading 3"/>
     <w:basedOn w:val="Normal"/>
     <w:next w:val="Normal"/>
+    <w:uiPriority w:val="9"/>
+    <w:unhideWhenUsed/>
     <w:qFormat/>
     <w:pPr>
-      <w:keepNext w:val="true"/>
+      <w:keepNext/>
       <w:keepLines/>
-      <w:numPr>
-        <w:ilvl w:val="0"/>
-        <w:numId w:val="0"/>
-      </w:numPr>
       <w:spacing w:before="40" w:after="0"/>
       <w:outlineLvl w:val="2"/>
     </w:pPr>
     <w:rPr>
-      <w:rFonts w:ascii="Calibri Light" w:hAnsi="Calibri Light" w:eastAsia="Calibri" w:cs="Noto Sans Arabic UI"/>
+      <w:rFonts w:ascii="Calibri Light" w:hAnsi="Calibri Light"/>
       <w:color w:val="1F3763"/>
       <w:sz w:val="24"/>
       <w:szCs w:val="24"/>
     </w:rPr>
   </w:style>
   <w:style w:type="paragraph" w:styleId="Heading4">
-    <w:name w:val="Heading 4"/>
+    <w:name w:val="heading 4"/>
     <w:basedOn w:val="Normal"/>
     <w:next w:val="Normal"/>
+    <w:uiPriority w:val="9"/>
+    <w:unhideWhenUsed/>
     <w:qFormat/>
     <w:pPr>
-      <w:keepNext w:val="true"/>
+      <w:keepNext/>
       <w:keepLines/>
-      <w:numPr>
-        <w:ilvl w:val="0"/>
-        <w:numId w:val="0"/>
-      </w:numPr>
       <w:spacing w:before="40" w:after="0"/>
       <w:outlineLvl w:val="3"/>
     </w:pPr>
     <w:rPr>
-      <w:rFonts w:ascii="Calibri Light" w:hAnsi="Calibri Light" w:eastAsia="Calibri" w:cs="Noto Sans Arabic UI"/>
+      <w:rFonts w:ascii="Calibri Light" w:hAnsi="Calibri Light"/>
       <w:i/>
       <w:iCs/>
       <w:color w:val="2F5496"/>
     </w:rPr>
   </w:style>
-  <w:style w:type="character" w:styleId="DefaultParagraphFont">
+  <w:style w:type="character" w:default="1" w:styleId="DefaultParagraphFont">
     <w:name w:val="Default Paragraph Font"/>
-    <w:qFormat/>
-    <w:rPr/>
+    <w:uiPriority w:val="1"/>
+    <w:semiHidden/>
+    <w:unhideWhenUsed/>
   </w:style>
-  <w:style w:type="character" w:styleId="Heading1Char">
+  <w:style w:type="table" w:default="1" w:styleId="TableNormal">
+    <w:name w:val="Normal Table"/>
+    <w:uiPriority w:val="99"/>
+    <w:semiHidden/>
+    <w:unhideWhenUsed/>
+    <w:tblPr>
+      <w:tblInd w:w="0" w:type="dxa"/>
+      <w:tblCellMar>
+        <w:top w:w="0" w:type="dxa"/>
+        <w:left w:w="108" w:type="dxa"/>
+        <w:bottom w:w="0" w:type="dxa"/>
+        <w:right w:w="108" w:type="dxa"/>
+      </w:tblCellMar>
+    </w:tblPr>
+  </w:style>
+  <w:style w:type="numbering" w:default="1" w:styleId="NoList">
+    <w:name w:val="No List"/>
+    <w:uiPriority w:val="99"/>
+    <w:semiHidden/>
+    <w:unhideWhenUsed/>
+  </w:style>
+  <w:style w:type="character" w:customStyle="1" w:styleId="Heading1Char">
     <w:name w:val="Heading 1 Char"/>
     <w:basedOn w:val="DefaultParagraphFont"/>
     <w:qFormat/>
     <w:rPr>
-      <w:rFonts w:ascii="Calibri Light" w:hAnsi="Calibri Light" w:eastAsia="Calibri" w:cs="Noto Sans Arabic UI"/>
+      <w:rFonts w:ascii="Calibri Light" w:eastAsia="Calibri" w:hAnsi="Calibri Light" w:cs="Noto Sans Arabic UI"/>
       <w:color w:val="2F5496"/>
       <w:sz w:val="32"/>
       <w:szCs w:val="32"/>
     </w:rPr>
   </w:style>
-  <w:style w:type="character" w:styleId="Heading2Char">
+  <w:style w:type="character" w:customStyle="1" w:styleId="Heading2Char">
     <w:name w:val="Heading 2 Char"/>
     <w:basedOn w:val="DefaultParagraphFont"/>
     <w:qFormat/>
     <w:rPr>
-      <w:rFonts w:ascii="Calibri Light" w:hAnsi="Calibri Light" w:eastAsia="Calibri" w:cs="Noto Sans Arabic UI"/>
+      <w:rFonts w:ascii="Calibri Light" w:eastAsia="Calibri" w:hAnsi="Calibri Light" w:cs="Noto Sans Arabic UI"/>
       <w:color w:val="2F5496"/>
       <w:sz w:val="26"/>
       <w:szCs w:val="26"/>
     </w:rPr>
   </w:style>
-  <w:style w:type="character" w:styleId="Heading3Char">
+  <w:style w:type="character" w:customStyle="1" w:styleId="Heading3Char">
     <w:name w:val="Heading 3 Char"/>
     <w:basedOn w:val="DefaultParagraphFont"/>
     <w:qFormat/>
     <w:rPr>
-      <w:rFonts w:ascii="Calibri Light" w:hAnsi="Calibri Light" w:eastAsia="Calibri" w:cs="Noto Sans Arabic UI"/>
+      <w:rFonts w:ascii="Calibri Light" w:eastAsia="Calibri" w:hAnsi="Calibri Light" w:cs="Noto Sans Arabic UI"/>
       <w:color w:val="1F3763"/>
       <w:sz w:val="24"/>
       <w:szCs w:val="24"/>
     </w:rPr>
   </w:style>
-  <w:style w:type="character" w:styleId="Heading4Char">
+  <w:style w:type="character" w:customStyle="1" w:styleId="Heading4Char">
     <w:name w:val="Heading 4 Char"/>
     <w:basedOn w:val="DefaultParagraphFont"/>
     <w:qFormat/>
     <w:rPr>
-      <w:rFonts w:ascii="Calibri Light" w:hAnsi="Calibri Light" w:eastAsia="Calibri" w:cs="Noto Sans Arabic UI"/>
+      <w:rFonts w:ascii="Calibri Light" w:eastAsia="Calibri" w:hAnsi="Calibri Light" w:cs="Noto Sans Arabic UI"/>
       <w:i/>
       <w:iCs/>
       <w:color w:val="2F5496"/>
     </w:rPr>
   </w:style>
-  <w:style w:type="paragraph" w:styleId="Heading">
+  <w:style w:type="paragraph" w:customStyle="1" w:styleId="Heading">
     <w:name w:val="Heading"/>
     <w:basedOn w:val="Normal"/>
-    <w:next w:val="TextBody"/>
+    <w:next w:val="BodyText"/>
     <w:qFormat/>
     <w:pPr>
-      <w:keepNext w:val="true"/>
+      <w:keepNext/>
       <w:spacing w:before="240" w:after="120"/>
     </w:pPr>
     <w:rPr>
-      <w:rFonts w:ascii="Liberation Sans" w:hAnsi="Liberation Sans" w:eastAsia="Noto Sans CJK SC" w:cs="Lohit Devanagari"/>
+      <w:rFonts w:ascii="Liberation Sans" w:eastAsia="Noto Sans CJK SC" w:hAnsi="Liberation Sans" w:cs="Lohit Devanagari"/>
       <w:sz w:val="28"/>
       <w:szCs w:val="28"/>
     </w:rPr>
   </w:style>
-  <w:style w:type="paragraph" w:styleId="TextBody">
+  <w:style w:type="paragraph" w:styleId="BodyText">
     <w:name w:val="Body Text"/>
     <w:basedOn w:val="Normal"/>
     <w:pPr>
-      <w:spacing w:lineRule="auto" w:line="276" w:before="0" w:after="140"/>
+      <w:spacing w:after="140" w:line="276" w:lineRule="auto"/>
     </w:pPr>
-    <w:rPr/>
   </w:style>
   <w:style w:type="paragraph" w:styleId="List">
     <w:name w:val="List"/>
-    <w:basedOn w:val="TextBody"/>
-    <w:pPr/>
+    <w:basedOn w:val="BodyText"/>
     <w:rPr>
       <w:rFonts w:cs="Lohit Devanagari"/>
     </w:rPr>
   </w:style>
   <w:style w:type="paragraph" w:styleId="Caption">
-    <w:name w:val="Caption"/>
+    <w:name w:val="caption"/>
     <w:basedOn w:val="Normal"/>
     <w:qFormat/>
     <w:pPr>
@@ -1966,7 +1977,7 @@
       <w:szCs w:val="24"/>
     </w:rPr>
   </w:style>
-  <w:style w:type="paragraph" w:styleId="Index">
+  <w:style w:type="paragraph" w:customStyle="1" w:styleId="Index">
     <w:name w:val="Index"/>
     <w:basedOn w:val="Normal"/>
     <w:qFormat/>
@@ -1982,25 +1993,313 @@
     <w:basedOn w:val="Normal"/>
     <w:qFormat/>
     <w:pPr>
-      <w:spacing w:before="0" w:after="160"/>
-      <w:ind w:left="720" w:right="0" w:hanging="0"/>
+      <w:ind w:left="720"/>
       <w:contextualSpacing/>
     </w:pPr>
-    <w:rPr/>
   </w:style>
-  <w:style w:type="paragraph" w:styleId="TableContents">
+  <w:style w:type="paragraph" w:customStyle="1" w:styleId="TableContents">
     <w:name w:val="Table Contents"/>
     <w:basedOn w:val="Normal"/>
     <w:qFormat/>
     <w:pPr>
-      <w:widowControl w:val="false"/>
+      <w:widowControl w:val="0"/>
       <w:suppressLineNumbers/>
     </w:pPr>
-    <w:rPr/>
-  </w:style>
-  <w:style w:type="numbering" w:styleId="NoList">
-    <w:name w:val="No List"/>
-    <w:qFormat/>
   </w:style>
 </w:styles>
+</file>
+
+<file path=word/theme/theme1.xml><?xml version="1.0" encoding="utf-8"?>
+<a:theme xmlns:a="http://schemas.openxmlformats.org/drawingml/2006/main" name="Office Theme">
+  <a:themeElements>
+    <a:clrScheme name="Office">
+      <a:dk1>
+        <a:sysClr val="windowText" lastClr="000000"/>
+      </a:dk1>
+      <a:lt1>
+        <a:sysClr val="window" lastClr="FFFFFF"/>
+      </a:lt1>
+      <a:dk2>
+        <a:srgbClr val="44546A"/>
+      </a:dk2>
+      <a:lt2>
+        <a:srgbClr val="E7E6E6"/>
+      </a:lt2>
+      <a:accent1>
+        <a:srgbClr val="4472C4"/>
+      </a:accent1>
+      <a:accent2>
+        <a:srgbClr val="ED7D31"/>
+      </a:accent2>
+      <a:accent3>
+        <a:srgbClr val="A5A5A5"/>
+      </a:accent3>
+      <a:accent4>
+        <a:srgbClr val="FFC000"/>
+      </a:accent4>
+      <a:accent5>
+        <a:srgbClr val="5B9BD5"/>
+      </a:accent5>
+      <a:accent6>
+        <a:srgbClr val="70AD47"/>
+      </a:accent6>
+      <a:hlink>
+        <a:srgbClr val="0563C1"/>
+      </a:hlink>
+      <a:folHlink>
+        <a:srgbClr val="954F72"/>
+      </a:folHlink>
+    </a:clrScheme>
+    <a:fontScheme name="Office">
+      <a:majorFont>
+        <a:latin typeface="Calibri Light" panose="020F0302020204030204"/>
+        <a:ea typeface=""/>
+        <a:cs typeface=""/>
+        <a:font script="Jpan" typeface="游ゴシック Light"/>
+        <a:font script="Hang" typeface="맑은 고딕"/>
+        <a:font script="Hans" typeface="等线 Light"/>
+        <a:font script="Hant" typeface="新細明體"/>
+        <a:font script="Arab" typeface="Times New Roman"/>
+        <a:font script="Hebr" typeface="Times New Roman"/>
+        <a:font script="Thai" typeface="Angsana New"/>
+        <a:font script="Ethi" typeface="Nyala"/>
+        <a:font script="Beng" typeface="Vrinda"/>
+        <a:font script="Gujr" typeface="Shruti"/>
+        <a:font script="Khmr" typeface="MoolBoran"/>
+        <a:font script="Knda" typeface="Tunga"/>
+        <a:font script="Guru" typeface="Raavi"/>
+        <a:font script="Cans" typeface="Euphemia"/>
+        <a:font script="Cher" typeface="Plantagenet Cherokee"/>
+        <a:font script="Yiii" typeface="Microsoft Yi Baiti"/>
+        <a:font script="Tibt" typeface="Microsoft Himalaya"/>
+        <a:font script="Thaa" typeface="MV Boli"/>
+        <a:font script="Deva" typeface="Mangal"/>
+        <a:font script="Telu" typeface="Gautami"/>
+        <a:font script="Taml" typeface="Latha"/>
+        <a:font script="Syrc" typeface="Estrangelo Edessa"/>
+        <a:font script="Orya" typeface="Kalinga"/>
+        <a:font script="Mlym" typeface="Kartika"/>
+        <a:font script="Laoo" typeface="DokChampa"/>
+        <a:font script="Sinh" typeface="Iskoola Pota"/>
+        <a:font script="Mong" typeface="Mongolian Baiti"/>
+        <a:font script="Viet" typeface="Times New Roman"/>
+        <a:font script="Uigh" typeface="Microsoft Uighur"/>
+        <a:font script="Geor" typeface="Sylfaen"/>
+        <a:font script="Armn" typeface="Arial"/>
+        <a:font script="Bugi" typeface="Leelawadee UI"/>
+        <a:font script="Bopo" typeface="Microsoft JhengHei"/>
+        <a:font script="Java" typeface="Javanese Text"/>
+        <a:font script="Lisu" typeface="Segoe UI"/>
+        <a:font script="Mymr" typeface="Myanmar Text"/>
+        <a:font script="Nkoo" typeface="Ebrima"/>
+        <a:font script="Olck" typeface="Nirmala UI"/>
+        <a:font script="Osma" typeface="Ebrima"/>
+        <a:font script="Phag" typeface="Phagspa"/>
+        <a:font script="Syrn" typeface="Estrangelo Edessa"/>
+        <a:font script="Syrj" typeface="Estrangelo Edessa"/>
+        <a:font script="Syre" typeface="Estrangelo Edessa"/>
+        <a:font script="Sora" typeface="Nirmala UI"/>
+        <a:font script="Tale" typeface="Microsoft Tai Le"/>
+        <a:font script="Talu" typeface="Microsoft New Tai Lue"/>
+        <a:font script="Tfng" typeface="Ebrima"/>
+      </a:majorFont>
+      <a:minorFont>
+        <a:latin typeface="Calibri" panose="020F0502020204030204"/>
+        <a:ea typeface=""/>
+        <a:cs typeface=""/>
+        <a:font script="Jpan" typeface="游明朝"/>
+        <a:font script="Hang" typeface="맑은 고딕"/>
+        <a:font script="Hans" typeface="等线"/>
+        <a:font script="Hant" typeface="新細明體"/>
+        <a:font script="Arab" typeface="Arial"/>
+        <a:font script="Hebr" typeface="Arial"/>
+        <a:font script="Thai" typeface="Cordia New"/>
+        <a:font script="Ethi" typeface="Nyala"/>
+        <a:font script="Beng" typeface="Vrinda"/>
+        <a:font script="Gujr" typeface="Shruti"/>
+        <a:font script="Khmr" typeface="DaunPenh"/>
+        <a:font script="Knda" typeface="Tunga"/>
+        <a:font script="Guru" typeface="Raavi"/>
+        <a:font script="Cans" typeface="Euphemia"/>
+        <a:font script="Cher" typeface="Plantagenet Cherokee"/>
+        <a:font script="Yiii" typeface="Microsoft Yi Baiti"/>
+        <a:font script="Tibt" typeface="Microsoft Himalaya"/>
+        <a:font script="Thaa" typeface="MV Boli"/>
+        <a:font script="Deva" typeface="Mangal"/>
+        <a:font script="Telu" typeface="Gautami"/>
+        <a:font script="Taml" typeface="Latha"/>
+        <a:font script="Syrc" typeface="Estrangelo Edessa"/>
+        <a:font script="Orya" typeface="Kalinga"/>
+        <a:font script="Mlym" typeface="Kartika"/>
+        <a:font script="Laoo" typeface="DokChampa"/>
+        <a:font script="Sinh" typeface="Iskoola Pota"/>
+        <a:font script="Mong" typeface="Mongolian Baiti"/>
+        <a:font script="Viet" typeface="Arial"/>
+        <a:font script="Uigh" typeface="Microsoft Uighur"/>
+        <a:font script="Geor" typeface="Sylfaen"/>
+        <a:font script="Armn" typeface="Arial"/>
+        <a:font script="Bugi" typeface="Leelawadee UI"/>
+        <a:font script="Bopo" typeface="Microsoft JhengHei"/>
+        <a:font script="Java" typeface="Javanese Text"/>
+        <a:font script="Lisu" typeface="Segoe UI"/>
+        <a:font script="Mymr" typeface="Myanmar Text"/>
+        <a:font script="Nkoo" typeface="Ebrima"/>
+        <a:font script="Olck" typeface="Nirmala UI"/>
+        <a:font script="Osma" typeface="Ebrima"/>
+        <a:font script="Phag" typeface="Phagspa"/>
+        <a:font script="Syrn" typeface="Estrangelo Edessa"/>
+        <a:font script="Syrj" typeface="Estrangelo Edessa"/>
+        <a:font script="Syre" typeface="Estrangelo Edessa"/>
+        <a:font script="Sora" typeface="Nirmala UI"/>
+        <a:font script="Tale" typeface="Microsoft Tai Le"/>
+        <a:font script="Talu" typeface="Microsoft New Tai Lue"/>
+        <a:font script="Tfng" typeface="Ebrima"/>
+      </a:minorFont>
+    </a:fontScheme>
+    <a:fmtScheme name="Office">
+      <a:fillStyleLst>
+        <a:solidFill>
+          <a:schemeClr val="phClr"/>
+        </a:solidFill>
+        <a:gradFill rotWithShape="1">
+          <a:gsLst>
+            <a:gs pos="0">
+              <a:schemeClr val="phClr">
+                <a:lumMod val="110000"/>
+                <a:satMod val="105000"/>
+                <a:tint val="67000"/>
+              </a:schemeClr>
+            </a:gs>
+            <a:gs pos="50000">
+              <a:schemeClr val="phClr">
+                <a:lumMod val="105000"/>
+                <a:satMod val="103000"/>
+                <a:tint val="73000"/>
+              </a:schemeClr>
+            </a:gs>
+            <a:gs pos="100000">
+              <a:schemeClr val="phClr">
+                <a:lumMod val="105000"/>
+                <a:satMod val="109000"/>
+                <a:tint val="81000"/>
+              </a:schemeClr>
+            </a:gs>
+          </a:gsLst>
+          <a:lin ang="5400000" scaled="0"/>
+        </a:gradFill>
+        <a:gradFill rotWithShape="1">
+          <a:gsLst>
+            <a:gs pos="0">
+              <a:schemeClr val="phClr">
+                <a:satMod val="103000"/>
+                <a:lumMod val="102000"/>
+                <a:tint val="94000"/>
+              </a:schemeClr>
+            </a:gs>
+            <a:gs pos="50000">
+              <a:schemeClr val="phClr">
+                <a:satMod val="110000"/>
+                <a:lumMod val="100000"/>
+                <a:shade val="100000"/>
+              </a:schemeClr>
+            </a:gs>
+            <a:gs pos="100000">
+              <a:schemeClr val="phClr">
+                <a:lumMod val="99000"/>
+                <a:satMod val="120000"/>
+                <a:shade val="78000"/>
+              </a:schemeClr>
+            </a:gs>
+          </a:gsLst>
+          <a:lin ang="5400000" scaled="0"/>
+        </a:gradFill>
+      </a:fillStyleLst>
+      <a:lnStyleLst>
+        <a:ln w="6350" cap="flat" cmpd="sng" algn="ctr">
+          <a:solidFill>
+            <a:schemeClr val="phClr"/>
+          </a:solidFill>
+          <a:prstDash val="solid"/>
+          <a:miter lim="800000"/>
+        </a:ln>
+        <a:ln w="12700" cap="flat" cmpd="sng" algn="ctr">
+          <a:solidFill>
+            <a:schemeClr val="phClr"/>
+          </a:solidFill>
+          <a:prstDash val="solid"/>
+          <a:miter lim="800000"/>
+        </a:ln>
+        <a:ln w="19050" cap="flat" cmpd="sng" algn="ctr">
+          <a:solidFill>
+            <a:schemeClr val="phClr"/>
+          </a:solidFill>
+          <a:prstDash val="solid"/>
+          <a:miter lim="800000"/>
+        </a:ln>
+      </a:lnStyleLst>
+      <a:effectStyleLst>
+        <a:effectStyle>
+          <a:effectLst/>
+        </a:effectStyle>
+        <a:effectStyle>
+          <a:effectLst/>
+        </a:effectStyle>
+        <a:effectStyle>
+          <a:effectLst>
+            <a:outerShdw blurRad="57150" dist="19050" dir="5400000" algn="ctr" rotWithShape="0">
+              <a:srgbClr val="000000">
+                <a:alpha val="63000"/>
+              </a:srgbClr>
+            </a:outerShdw>
+          </a:effectLst>
+        </a:effectStyle>
+      </a:effectStyleLst>
+      <a:bgFillStyleLst>
+        <a:solidFill>
+          <a:schemeClr val="phClr"/>
+        </a:solidFill>
+        <a:solidFill>
+          <a:schemeClr val="phClr">
+            <a:tint val="95000"/>
+            <a:satMod val="170000"/>
+          </a:schemeClr>
+        </a:solidFill>
+        <a:gradFill rotWithShape="1">
+          <a:gsLst>
+            <a:gs pos="0">
+              <a:schemeClr val="phClr">
+                <a:tint val="93000"/>
+                <a:satMod val="150000"/>
+                <a:shade val="98000"/>
+                <a:lumMod val="102000"/>
+              </a:schemeClr>
+            </a:gs>
+            <a:gs pos="50000">
+              <a:schemeClr val="phClr">
+                <a:tint val="98000"/>
+                <a:satMod val="130000"/>
+                <a:shade val="90000"/>
+                <a:lumMod val="103000"/>
+              </a:schemeClr>
+            </a:gs>
+            <a:gs pos="100000">
+              <a:schemeClr val="phClr">
+                <a:shade val="63000"/>
+                <a:satMod val="120000"/>
+              </a:schemeClr>
+            </a:gs>
+          </a:gsLst>
+          <a:lin ang="5400000" scaled="0"/>
+        </a:gradFill>
+      </a:bgFillStyleLst>
+    </a:fmtScheme>
+  </a:themeElements>
+  <a:objectDefaults/>
+  <a:extraClrSchemeLst/>
+  <a:extLst>
+    <a:ext uri="{05A4C25C-085E-4340-85A3-A5531E510DB2}">
+      <thm15:themeFamily xmlns:thm15="http://schemas.microsoft.com/office/thememl/2012/main" name="Office Theme" id="{62F939B6-93AF-4DB8-9C6B-D6C7DFDC589F}" vid="{4A3C46E8-61CC-4603-A589-7422A47A8E4A}"/>
+    </a:ext>
+  </a:extLst>
+</a:theme>
 </file>
--- a/Assignment 1A/Assignment_1.docx
+++ b/Assignment 1A/Assignment_1.docx
@@ -28,19 +28,7 @@
     </w:p>
     <w:p>
       <w:r>
-        <w:t xml:space="preserve">The dataset used for this question came in a .csv file with 1994 rows and 128 columns of data (rows being each sample and columns having related data). In the image below there is an array of values </w:t>
-      </w:r>
-      <w:r>
-        <w:t>which show the number of missing data per column. As seen below some columns have over 50% of missing values for their total sample space. Columns that had 1174 or more missing values were</w:t>
-      </w:r>
-      <w:r>
-        <w:t xml:space="preserve"> removed as training inputs. That left only one sample left that ha</w:t>
-      </w:r>
-      <w:r>
-        <w:t>d a missing value. The sample/row was removed from the dataset. The columns relating to location or the first 5 columns where also removed as indicated by the question. This left 101 columns and 1993 rows left or 19993 samples with 100 input parameters for</w:t>
-      </w:r>
-      <w:r>
-        <w:t xml:space="preserve"> each sample.</w:t>
+        <w:t>The dataset used for this question came in a .csv file with 1994 rows and 128 columns of data (rows being each sample and columns having related data). In the image below there is an array of values which show the number of missing data per column. As seen below some columns have over 50% of missing values for their total sample space. Columns that had 1174 or more missing values were removed as training inputs. That left only one sample left that had a missing value. The sample/row was removed from the dataset. The columns relating to location or the first 5 columns where also removed as indicated by the question. This left 101 columns and 1993 rows left or 19993 samples with 100 input parameters for each sample.</w:t>
       </w:r>
     </w:p>
     <w:p>
@@ -94,10 +82,7 @@
     <w:p/>
     <w:p>
       <w:r>
-        <w:t xml:space="preserve">The data was not standardised as this seemed to cause the base and lasso linear regressor models to produce negative R2 values. Visually when the data was plotted the models looked to clearly be performing worse. An example of this can be </w:t>
-      </w:r>
-      <w:r>
-        <w:t xml:space="preserve">seen below. In the 2 images left being with standardised data and right without any standardising for the data for the lasso model. The base linear regressor model had a similar change while the ridge model seemed unaffected.    </w:t>
+        <w:t xml:space="preserve">The data was not standardised as this seemed to cause the base and lasso linear regressor models to produce negative R2 values. Visually when the data was plotted the models looked to clearly be performing worse. An example of this can be seen below. In the 2 images left being with standardised data and right without any standardising for the data for the lasso model. The base linear regressor model had a similar change while the ridge model seemed unaffected.    </w:t>
       </w:r>
     </w:p>
     <w:p>
@@ -188,13 +173,7 @@
     </w:p>
     <w:p>
       <w:r>
-        <w:t>The dataset was then sh</w:t>
-      </w:r>
-      <w:r>
-        <w:t>uffled randomly and split into 3 sets. The first set was the data that each of the models would be train on consisting of 60% percent of the total dataset. The remaining 40% of the dataset was then split equally (20% of total data) between a validation set</w:t>
-      </w:r>
-      <w:r>
-        <w:t xml:space="preserve"> and testing set. The validation set was used to determine hyperparameter of each of the models, training was used to train models to predict accuracy of the model on the remaining training set.  </w:t>
+        <w:t xml:space="preserve">The dataset was then shuffled randomly and split into 3 sets. The first set was the data that each of the models would be train on consisting of 60% percent of the total dataset. The remaining 40% of the dataset was then split equally (20% of total data) between a validation set and testing set. The validation set was used to determine hyperparameter of each of the models, training was used to train models to predict accuracy of the model on the remaining training set.  </w:t>
       </w:r>
     </w:p>
     <w:p>
@@ -207,20 +186,11 @@
     </w:p>
     <w:p>
       <w:r>
-        <w:t>3 models where trained on the dataset. These</w:t>
-      </w:r>
-      <w:r>
-        <w:t xml:space="preserve"> being linear, lasso regressor and ridge regressor. Hyperparameters where chosen for the linear regressor model by using a grid search method with cross validation used to determine accuracy with 4 folds. 3 parameters were</w:t>
-      </w:r>
-      <w:r>
-        <w:t xml:space="preserve"> chosen to be optimised. </w:t>
+        <w:t xml:space="preserve">3 models where trained on the dataset. These being linear, lasso regressor and ridge regressor. Hyperparameters where chosen for the linear regressor model by using a grid search method with cross validation used to determine accuracy with 4 folds. 3 parameters were chosen to be optimised. </w:t>
       </w:r>
       <w:r>
         <w:lastRenderedPageBreak/>
-        <w:t>The same</w:t>
-      </w:r>
-      <w:r>
-        <w:t xml:space="preserve"> 3 hyperparameters where used for the lasso and ridge regressors however a 4</w:t>
+        <w:t>The same 3 hyperparameters where used for the lasso and ridge regressors however a 4</w:t>
       </w:r>
       <w:r>
         <w:rPr>
@@ -1013,10 +983,7 @@
     <w:p/>
     <w:p>
       <w:r>
-        <w:t xml:space="preserve">All three models results are significant, after applying grid search methodology. In lasso model there are 84 coefficients become 0 and </w:t>
-      </w:r>
-      <w:r>
-        <w:t xml:space="preserve">eliminated from the model, only 16 coefficients left. In Ridge regression, after best lambada = 5.5 applied, it performs similar with the others two models, many features weight near to 0 after penalty lambada applied. </w:t>
+        <w:t xml:space="preserve">All three models results are significant, after applying grid search methodology. In lasso model there are 84 coefficients become 0 and eliminated from the model, only 16 coefficients left. In Ridge regression, after best lambada = 5.5 applied, it performs similar with the others two models, many features weight near to 0 after penalty lambada applied. </w:t>
       </w:r>
     </w:p>
     <w:p>
@@ -1047,10 +1014,7 @@
     </w:p>
     <w:p>
       <w:r>
-        <w:t>As the dataset given with no missing data there no cleaning required. The dataset was already split into training and testin</w:t>
-      </w:r>
-      <w:r>
-        <w:t xml:space="preserve">g set. The testing set was split in half into a new testing and validation set. </w:t>
+        <w:t xml:space="preserve">As the dataset given with no missing data there no cleaning required. The dataset was already split into training and testing set. The testing set was split in half into a new testing and validation set. </w:t>
       </w:r>
     </w:p>
     <w:p>
@@ -1082,18 +1046,33 @@
     </w:p>
     <w:p>
       <w:r>
-        <w:t>• D</w:t>
-      </w:r>
-      <w:r>
-        <w:t xml:space="preserve">etails of hyper-parameter selection, including justification for the approach taken and any intermediate results that led to the final models. </w:t>
-      </w:r>
-    </w:p>
-    <w:p>
-      <w:r>
-        <w:t>• An evaluation and comparison of the final three models, including a discussion exploring any difference in per</w:t>
-      </w:r>
-      <w:r>
-        <w:t>formance between the models. This should also highlight any major differences in the models in terms of classification performance or capabilities.</w:t>
+        <w:t xml:space="preserve">• Details of hyper-parameter selection, including justification for the approach taken and any intermediate results that led to the final models. </w:t>
+      </w:r>
+    </w:p>
+    <w:p>
+      <w:r>
+        <w:t>Hyperparameters where chosen for the model</w:t>
+      </w:r>
+      <w:r>
+        <w:t>s</w:t>
+      </w:r>
+      <w:r>
+        <w:t xml:space="preserve"> by using a grid search method with cross validation used to determine accuracy with 4 folds. </w:t>
+      </w:r>
+      <w:r>
+        <w:t>5</w:t>
+      </w:r>
+      <w:r>
+        <w:t xml:space="preserve"> parameters were chosen to be optimised.</w:t>
+      </w:r>
+      <w:r>
+        <w:t xml:space="preserve"> All 5 parameters to tune where selected randomly.  </w:t>
+      </w:r>
+    </w:p>
+    <w:p>
+      <w:r>
+        <w:lastRenderedPageBreak/>
+        <w:t>• An evaluation and comparison of the final three models, including a discussion exploring any difference in performance between the models. This should also highlight any major differences in the models in terms of classification performance or capabilities.</w:t>
       </w:r>
     </w:p>
     <w:sectPr>
